--- a/dossierConceptionBdd.docx
+++ b/dossierConceptionBdd.docx
@@ -17,6 +17,7 @@
       <w:r>
         <w:rPr>
           <w:noProof/>
+          <w:lang w:val="en-US"/>
         </w:rPr>
         <w:drawing>
           <wp:anchor distT="0" distB="0" distL="114300" distR="114300" simplePos="0" relativeHeight="251658240" behindDoc="0" locked="0" layoutInCell="1" allowOverlap="1">
@@ -191,13 +192,7 @@
             <w:rPr>
               <w:lang w:val="en-US"/>
             </w:rPr>
-            <w:t>data p</w:t>
-          </w:r>
-          <w:r>
-            <w:rPr>
-              <w:lang w:val="en-US"/>
-            </w:rPr>
-            <w:t>roject</w:t>
+            <w:t>data project</w:t>
           </w:r>
         </w:p>
       </w:sdtContent>
@@ -261,31 +256,43 @@
     <w:p>
       <w:pPr>
         <w:pStyle w:val="Coordonnes"/>
-      </w:pPr>
-      <w:r>
-        <w:rPr>
-          <w:lang w:val="en-US"/>
-        </w:rPr>
-        <w:t xml:space="preserve"> </w:t>
-      </w:r>
-      <w:r>
-        <w:t xml:space="preserve">anthony luque, </w:t>
+        <w:rPr>
+          <w:lang w:val="en-US"/>
+        </w:rPr>
+      </w:pPr>
+      <w:r>
+        <w:rPr>
+          <w:lang w:val="en-US"/>
+        </w:rPr>
+        <w:t xml:space="preserve"> anthony luque, </w:t>
       </w:r>
     </w:p>
     <w:p>
       <w:pPr>
         <w:pStyle w:val="Coordonnes"/>
-      </w:pPr>
-      <w:r>
+        <w:rPr>
+          <w:lang w:val="en-US"/>
+        </w:rPr>
+      </w:pPr>
+      <w:r>
+        <w:rPr>
+          <w:lang w:val="en-US"/>
+        </w:rPr>
         <w:t>anais banos</w:t>
       </w:r>
     </w:p>
     <w:p>
       <w:pPr>
         <w:pStyle w:val="Coordonnes"/>
+        <w:rPr>
+          <w:lang w:val="en-US"/>
+        </w:rPr>
       </w:pPr>
       <w:sdt>
         <w:sdtPr>
+          <w:rPr>
+            <w:lang w:val="en-US"/>
+          </w:rPr>
           <w:alias w:val="Entrez le nom de la société :"/>
           <w:tag w:val="Entrez le nom de la société :"/>
           <w:id w:val="733736139"/>
@@ -299,22 +306,44 @@
         <w:sdtEndPr/>
         <w:sdtContent>
           <w:r>
-            <w:br/>
-          </w:r>
-          <w:r>
+            <w:rPr>
+              <w:lang w:val="en-US"/>
+            </w:rPr>
             <w:t>cesi exia a3</w:t>
           </w:r>
         </w:sdtContent>
       </w:sdt>
     </w:p>
     <w:p>
-      <w:r>
+      <w:pPr>
+        <w:rPr>
+          <w:lang w:val="en-US"/>
+        </w:rPr>
+      </w:pPr>
+      <w:r>
+        <w:rPr>
+          <w:lang w:val="en-US"/>
+        </w:rPr>
         <w:br w:type="page"/>
       </w:r>
     </w:p>
-    <w:p/>
+    <w:p>
+      <w:pPr>
+        <w:rPr>
+          <w:lang w:val="en-US"/>
+        </w:rPr>
+      </w:pPr>
+    </w:p>
     <w:sdt>
       <w:sdtPr>
+        <w:rPr>
+          <w:rFonts w:asciiTheme="minorHAnsi" w:eastAsiaTheme="minorEastAsia" w:hAnsiTheme="minorHAnsi" w:cstheme="minorBidi"/>
+          <w:caps w:val="0"/>
+          <w:color w:val="auto"/>
+          <w:sz w:val="22"/>
+          <w:szCs w:val="22"/>
+          <w:lang w:val="en-US"/>
+        </w:rPr>
         <w:id w:val="-987242140"/>
         <w:docPartObj>
           <w:docPartGallery w:val="Table of Contents"/>
@@ -323,22 +352,23 @@
       </w:sdtPr>
       <w:sdtEndPr>
         <w:rPr>
-          <w:rFonts w:asciiTheme="minorHAnsi" w:eastAsiaTheme="minorEastAsia" w:hAnsiTheme="minorHAnsi" w:cstheme="minorBidi"/>
           <w:b/>
           <w:bCs/>
-          <w:caps w:val="0"/>
           <w:noProof/>
-          <w:color w:val="auto"/>
-          <w:sz w:val="22"/>
-          <w:szCs w:val="22"/>
         </w:rPr>
       </w:sdtEndPr>
       <w:sdtContent>
         <w:p>
           <w:pPr>
             <w:pStyle w:val="En-ttedetabledesmatires"/>
+            <w:rPr>
+              <w:lang w:val="en-US"/>
+            </w:rPr>
           </w:pPr>
           <w:r>
+            <w:rPr>
+              <w:lang w:val="en-US"/>
+            </w:rPr>
             <w:t>Table of Contents</w:t>
           </w:r>
         </w:p>
@@ -350,6 +380,9 @@
             </w:tabs>
             <w:rPr>
               <w:noProof/>
+              <w:kern w:val="0"/>
+              <w:lang w:val="en-US" w:eastAsia="en-US"/>
+              <w14:ligatures w14:val="none"/>
             </w:rPr>
           </w:pPr>
           <w:r>
@@ -357,6 +390,7 @@
               <w:b/>
               <w:bCs/>
               <w:noProof/>
+              <w:lang w:val="en-US"/>
             </w:rPr>
             <w:fldChar w:fldCharType="begin"/>
           </w:r>
@@ -365,6 +399,7 @@
               <w:b/>
               <w:bCs/>
               <w:noProof/>
+              <w:lang w:val="en-US"/>
             </w:rPr>
             <w:instrText xml:space="preserve"> TOC \o "1-3" \h \z \u </w:instrText>
           </w:r>
@@ -373,22 +408,24 @@
               <w:b/>
               <w:bCs/>
               <w:noProof/>
+              <w:lang w:val="en-US"/>
             </w:rPr>
             <w:fldChar w:fldCharType="separate"/>
           </w:r>
-          <w:hyperlink w:anchor="_Toc518481197" w:history="1">
+          <w:hyperlink w:anchor="_Toc518500501" w:history="1">
             <w:r>
               <w:rPr>
                 <w:rStyle w:val="Lienhypertexte"/>
                 <w:noProof/>
                 <w:lang w:val="en-US"/>
               </w:rPr>
-              <w:t>Database design folder</w:t>
-            </w:r>
-            <w:r>
-              <w:rPr>
-                <w:noProof/>
-                <w:webHidden/>
+              <w:t>Oracle database</w:t>
+            </w:r>
+            <w:r>
+              <w:rPr>
+                <w:noProof/>
+                <w:webHidden/>
+                <w:lang w:val="en-US"/>
               </w:rPr>
               <w:tab/>
             </w:r>
@@ -396,6 +433,7 @@
               <w:rPr>
                 <w:noProof/>
                 <w:webHidden/>
+                <w:lang w:val="en-US"/>
               </w:rPr>
               <w:fldChar w:fldCharType="begin"/>
             </w:r>
@@ -403,19 +441,22 @@
               <w:rPr>
                 <w:noProof/>
                 <w:webHidden/>
-              </w:rPr>
-              <w:instrText xml:space="preserve"> PAGEREF _Toc518481197 \h </w:instrText>
-            </w:r>
-            <w:r>
-              <w:rPr>
-                <w:noProof/>
-                <w:webHidden/>
-              </w:rPr>
-            </w:r>
-            <w:r>
-              <w:rPr>
-                <w:noProof/>
-                <w:webHidden/>
+                <w:lang w:val="en-US"/>
+              </w:rPr>
+              <w:instrText xml:space="preserve"> PAGEREF _Toc518500501 \h </w:instrText>
+            </w:r>
+            <w:r>
+              <w:rPr>
+                <w:noProof/>
+                <w:webHidden/>
+                <w:lang w:val="en-US"/>
+              </w:rPr>
+            </w:r>
+            <w:r>
+              <w:rPr>
+                <w:noProof/>
+                <w:webHidden/>
+                <w:lang w:val="en-US"/>
               </w:rPr>
               <w:fldChar w:fldCharType="separate"/>
             </w:r>
@@ -423,6 +464,7 @@
               <w:rPr>
                 <w:noProof/>
                 <w:webHidden/>
+                <w:lang w:val="en-US"/>
               </w:rPr>
               <w:t>2</w:t>
             </w:r>
@@ -430,17 +472,871 @@
               <w:rPr>
                 <w:noProof/>
                 <w:webHidden/>
+                <w:lang w:val="en-US"/>
               </w:rPr>
               <w:fldChar w:fldCharType="end"/>
             </w:r>
           </w:hyperlink>
         </w:p>
         <w:p>
+          <w:pPr>
+            <w:pStyle w:val="TM2"/>
+            <w:tabs>
+              <w:tab w:val="right" w:leader="dot" w:pos="9628"/>
+            </w:tabs>
+            <w:rPr>
+              <w:noProof/>
+              <w:lang w:val="en-US"/>
+            </w:rPr>
+          </w:pPr>
+          <w:hyperlink w:anchor="_Toc518500502" w:history="1">
+            <w:r>
+              <w:rPr>
+                <w:rStyle w:val="Lienhypertexte"/>
+                <w:noProof/>
+                <w:lang w:val="en-US"/>
+              </w:rPr>
+              <w:t>MCD – Modèle de conception de données</w:t>
+            </w:r>
+            <w:r>
+              <w:rPr>
+                <w:noProof/>
+                <w:webHidden/>
+                <w:lang w:val="en-US"/>
+              </w:rPr>
+              <w:tab/>
+            </w:r>
+            <w:r>
+              <w:rPr>
+                <w:noProof/>
+                <w:webHidden/>
+                <w:lang w:val="en-US"/>
+              </w:rPr>
+              <w:fldChar w:fldCharType="begin"/>
+            </w:r>
+            <w:r>
+              <w:rPr>
+                <w:noProof/>
+                <w:webHidden/>
+                <w:lang w:val="en-US"/>
+              </w:rPr>
+              <w:instrText xml:space="preserve"> PAGEREF _Toc518500502 \h </w:instrText>
+            </w:r>
+            <w:r>
+              <w:rPr>
+                <w:noProof/>
+                <w:webHidden/>
+                <w:lang w:val="en-US"/>
+              </w:rPr>
+            </w:r>
+            <w:r>
+              <w:rPr>
+                <w:noProof/>
+                <w:webHidden/>
+                <w:lang w:val="en-US"/>
+              </w:rPr>
+              <w:fldChar w:fldCharType="separate"/>
+            </w:r>
+            <w:r>
+              <w:rPr>
+                <w:noProof/>
+                <w:webHidden/>
+                <w:lang w:val="en-US"/>
+              </w:rPr>
+              <w:t>2</w:t>
+            </w:r>
+            <w:r>
+              <w:rPr>
+                <w:noProof/>
+                <w:webHidden/>
+                <w:lang w:val="en-US"/>
+              </w:rPr>
+              <w:fldChar w:fldCharType="end"/>
+            </w:r>
+          </w:hyperlink>
+        </w:p>
+        <w:p>
+          <w:pPr>
+            <w:pStyle w:val="TM3"/>
+            <w:tabs>
+              <w:tab w:val="right" w:leader="dot" w:pos="9628"/>
+            </w:tabs>
+            <w:rPr>
+              <w:noProof/>
+              <w:lang w:val="en-US"/>
+            </w:rPr>
+          </w:pPr>
+          <w:hyperlink w:anchor="_Toc518500503" w:history="1">
+            <w:r>
+              <w:rPr>
+                <w:rStyle w:val="Lienhypertexte"/>
+                <w:noProof/>
+                <w:lang w:val="en-US"/>
+              </w:rPr>
+              <w:t>Color, Variant, Texture</w:t>
+            </w:r>
+            <w:r>
+              <w:rPr>
+                <w:noProof/>
+                <w:webHidden/>
+                <w:lang w:val="en-US"/>
+              </w:rPr>
+              <w:tab/>
+            </w:r>
+            <w:r>
+              <w:rPr>
+                <w:noProof/>
+                <w:webHidden/>
+                <w:lang w:val="en-US"/>
+              </w:rPr>
+              <w:fldChar w:fldCharType="begin"/>
+            </w:r>
+            <w:r>
+              <w:rPr>
+                <w:noProof/>
+                <w:webHidden/>
+                <w:lang w:val="en-US"/>
+              </w:rPr>
+              <w:instrText xml:space="preserve"> PAGEREF _Toc518500503 \h </w:instrText>
+            </w:r>
+            <w:r>
+              <w:rPr>
+                <w:noProof/>
+                <w:webHidden/>
+                <w:lang w:val="en-US"/>
+              </w:rPr>
+            </w:r>
+            <w:r>
+              <w:rPr>
+                <w:noProof/>
+                <w:webHidden/>
+                <w:lang w:val="en-US"/>
+              </w:rPr>
+              <w:fldChar w:fldCharType="separate"/>
+            </w:r>
+            <w:r>
+              <w:rPr>
+                <w:noProof/>
+                <w:webHidden/>
+                <w:lang w:val="en-US"/>
+              </w:rPr>
+              <w:t>2</w:t>
+            </w:r>
+            <w:r>
+              <w:rPr>
+                <w:noProof/>
+                <w:webHidden/>
+                <w:lang w:val="en-US"/>
+              </w:rPr>
+              <w:fldChar w:fldCharType="end"/>
+            </w:r>
+          </w:hyperlink>
+        </w:p>
+        <w:p>
+          <w:pPr>
+            <w:pStyle w:val="TM3"/>
+            <w:tabs>
+              <w:tab w:val="right" w:leader="dot" w:pos="9628"/>
+            </w:tabs>
+            <w:rPr>
+              <w:noProof/>
+              <w:lang w:val="en-US"/>
+            </w:rPr>
+          </w:pPr>
+          <w:hyperlink w:anchor="_Toc518500504" w:history="1">
+            <w:r>
+              <w:rPr>
+                <w:rStyle w:val="Lienhypertexte"/>
+                <w:noProof/>
+                <w:lang w:val="en-US"/>
+              </w:rPr>
+              <w:t>CandyCost / Candy</w:t>
+            </w:r>
+            <w:r>
+              <w:rPr>
+                <w:noProof/>
+                <w:webHidden/>
+                <w:lang w:val="en-US"/>
+              </w:rPr>
+              <w:tab/>
+            </w:r>
+            <w:r>
+              <w:rPr>
+                <w:noProof/>
+                <w:webHidden/>
+                <w:lang w:val="en-US"/>
+              </w:rPr>
+              <w:fldChar w:fldCharType="begin"/>
+            </w:r>
+            <w:r>
+              <w:rPr>
+                <w:noProof/>
+                <w:webHidden/>
+                <w:lang w:val="en-US"/>
+              </w:rPr>
+              <w:instrText xml:space="preserve"> PAGEREF _Toc518500504 \h </w:instrText>
+            </w:r>
+            <w:r>
+              <w:rPr>
+                <w:noProof/>
+                <w:webHidden/>
+                <w:lang w:val="en-US"/>
+              </w:rPr>
+            </w:r>
+            <w:r>
+              <w:rPr>
+                <w:noProof/>
+                <w:webHidden/>
+                <w:lang w:val="en-US"/>
+              </w:rPr>
+              <w:fldChar w:fldCharType="separate"/>
+            </w:r>
+            <w:r>
+              <w:rPr>
+                <w:noProof/>
+                <w:webHidden/>
+                <w:lang w:val="en-US"/>
+              </w:rPr>
+              <w:t>3</w:t>
+            </w:r>
+            <w:r>
+              <w:rPr>
+                <w:noProof/>
+                <w:webHidden/>
+                <w:lang w:val="en-US"/>
+              </w:rPr>
+              <w:fldChar w:fldCharType="end"/>
+            </w:r>
+          </w:hyperlink>
+        </w:p>
+        <w:p>
+          <w:pPr>
+            <w:pStyle w:val="TM3"/>
+            <w:tabs>
+              <w:tab w:val="right" w:leader="dot" w:pos="9628"/>
+            </w:tabs>
+            <w:rPr>
+              <w:noProof/>
+              <w:lang w:val="en-US"/>
+            </w:rPr>
+          </w:pPr>
+          <w:hyperlink w:anchor="_Toc518500505" w:history="1">
+            <w:r>
+              <w:rPr>
+                <w:rStyle w:val="Lienhypertexte"/>
+                <w:noProof/>
+                <w:lang w:val="en-US"/>
+              </w:rPr>
+              <w:t>Packaging, Palette, Cardboard</w:t>
+            </w:r>
+            <w:r>
+              <w:rPr>
+                <w:noProof/>
+                <w:webHidden/>
+                <w:lang w:val="en-US"/>
+              </w:rPr>
+              <w:tab/>
+            </w:r>
+            <w:r>
+              <w:rPr>
+                <w:noProof/>
+                <w:webHidden/>
+                <w:lang w:val="en-US"/>
+              </w:rPr>
+              <w:fldChar w:fldCharType="begin"/>
+            </w:r>
+            <w:r>
+              <w:rPr>
+                <w:noProof/>
+                <w:webHidden/>
+                <w:lang w:val="en-US"/>
+              </w:rPr>
+              <w:instrText xml:space="preserve"> PAGEREF _Toc518500505 \h </w:instrText>
+            </w:r>
+            <w:r>
+              <w:rPr>
+                <w:noProof/>
+                <w:webHidden/>
+                <w:lang w:val="en-US"/>
+              </w:rPr>
+            </w:r>
+            <w:r>
+              <w:rPr>
+                <w:noProof/>
+                <w:webHidden/>
+                <w:lang w:val="en-US"/>
+              </w:rPr>
+              <w:fldChar w:fldCharType="separate"/>
+            </w:r>
+            <w:r>
+              <w:rPr>
+                <w:noProof/>
+                <w:webHidden/>
+                <w:lang w:val="en-US"/>
+              </w:rPr>
+              <w:t>3</w:t>
+            </w:r>
+            <w:r>
+              <w:rPr>
+                <w:noProof/>
+                <w:webHidden/>
+                <w:lang w:val="en-US"/>
+              </w:rPr>
+              <w:fldChar w:fldCharType="end"/>
+            </w:r>
+          </w:hyperlink>
+        </w:p>
+        <w:p>
+          <w:pPr>
+            <w:pStyle w:val="TM3"/>
+            <w:tabs>
+              <w:tab w:val="right" w:leader="dot" w:pos="9628"/>
+            </w:tabs>
+            <w:rPr>
+              <w:noProof/>
+              <w:lang w:val="en-US"/>
+            </w:rPr>
+          </w:pPr>
+          <w:hyperlink w:anchor="_Toc518500506" w:history="1">
+            <w:r>
+              <w:rPr>
+                <w:rStyle w:val="Lienhypertexte"/>
+                <w:noProof/>
+                <w:lang w:val="en-US"/>
+              </w:rPr>
+              <w:t>CandyReferences</w:t>
+            </w:r>
+            <w:r>
+              <w:rPr>
+                <w:noProof/>
+                <w:webHidden/>
+                <w:lang w:val="en-US"/>
+              </w:rPr>
+              <w:tab/>
+            </w:r>
+            <w:r>
+              <w:rPr>
+                <w:noProof/>
+                <w:webHidden/>
+                <w:lang w:val="en-US"/>
+              </w:rPr>
+              <w:fldChar w:fldCharType="begin"/>
+            </w:r>
+            <w:r>
+              <w:rPr>
+                <w:noProof/>
+                <w:webHidden/>
+                <w:lang w:val="en-US"/>
+              </w:rPr>
+              <w:instrText xml:space="preserve"> PAGEREF _Toc518500506 \h </w:instrText>
+            </w:r>
+            <w:r>
+              <w:rPr>
+                <w:noProof/>
+                <w:webHidden/>
+                <w:lang w:val="en-US"/>
+              </w:rPr>
+            </w:r>
+            <w:r>
+              <w:rPr>
+                <w:noProof/>
+                <w:webHidden/>
+                <w:lang w:val="en-US"/>
+              </w:rPr>
+              <w:fldChar w:fldCharType="separate"/>
+            </w:r>
+            <w:r>
+              <w:rPr>
+                <w:noProof/>
+                <w:webHidden/>
+                <w:lang w:val="en-US"/>
+              </w:rPr>
+              <w:t>3</w:t>
+            </w:r>
+            <w:r>
+              <w:rPr>
+                <w:noProof/>
+                <w:webHidden/>
+                <w:lang w:val="en-US"/>
+              </w:rPr>
+              <w:fldChar w:fldCharType="end"/>
+            </w:r>
+          </w:hyperlink>
+        </w:p>
+        <w:p>
+          <w:pPr>
+            <w:pStyle w:val="TM3"/>
+            <w:tabs>
+              <w:tab w:val="right" w:leader="dot" w:pos="9628"/>
+            </w:tabs>
+            <w:rPr>
+              <w:noProof/>
+              <w:lang w:val="en-US"/>
+            </w:rPr>
+          </w:pPr>
+          <w:hyperlink w:anchor="_Toc518500507" w:history="1">
+            <w:r>
+              <w:rPr>
+                <w:rStyle w:val="Lienhypertexte"/>
+                <w:noProof/>
+                <w:lang w:val="en-US"/>
+              </w:rPr>
+              <w:t>Orders</w:t>
+            </w:r>
+            <w:r>
+              <w:rPr>
+                <w:noProof/>
+                <w:webHidden/>
+                <w:lang w:val="en-US"/>
+              </w:rPr>
+              <w:tab/>
+            </w:r>
+            <w:r>
+              <w:rPr>
+                <w:noProof/>
+                <w:webHidden/>
+                <w:lang w:val="en-US"/>
+              </w:rPr>
+              <w:fldChar w:fldCharType="begin"/>
+            </w:r>
+            <w:r>
+              <w:rPr>
+                <w:noProof/>
+                <w:webHidden/>
+                <w:lang w:val="en-US"/>
+              </w:rPr>
+              <w:instrText xml:space="preserve"> PAGEREF _Toc518500507 \h </w:instrText>
+            </w:r>
+            <w:r>
+              <w:rPr>
+                <w:noProof/>
+                <w:webHidden/>
+                <w:lang w:val="en-US"/>
+              </w:rPr>
+            </w:r>
+            <w:r>
+              <w:rPr>
+                <w:noProof/>
+                <w:webHidden/>
+                <w:lang w:val="en-US"/>
+              </w:rPr>
+              <w:fldChar w:fldCharType="separate"/>
+            </w:r>
+            <w:r>
+              <w:rPr>
+                <w:noProof/>
+                <w:webHidden/>
+                <w:lang w:val="en-US"/>
+              </w:rPr>
+              <w:t>3</w:t>
+            </w:r>
+            <w:r>
+              <w:rPr>
+                <w:noProof/>
+                <w:webHidden/>
+                <w:lang w:val="en-US"/>
+              </w:rPr>
+              <w:fldChar w:fldCharType="end"/>
+            </w:r>
+          </w:hyperlink>
+        </w:p>
+        <w:p>
+          <w:pPr>
+            <w:pStyle w:val="TM3"/>
+            <w:tabs>
+              <w:tab w:val="right" w:leader="dot" w:pos="9628"/>
+            </w:tabs>
+            <w:rPr>
+              <w:noProof/>
+              <w:lang w:val="en-US"/>
+            </w:rPr>
+          </w:pPr>
+          <w:hyperlink w:anchor="_Toc518500508" w:history="1">
+            <w:r>
+              <w:rPr>
+                <w:rStyle w:val="Lienhypertexte"/>
+                <w:noProof/>
+                <w:lang w:val="en-US"/>
+              </w:rPr>
+              <w:t>Country</w:t>
+            </w:r>
+            <w:r>
+              <w:rPr>
+                <w:noProof/>
+                <w:webHidden/>
+                <w:lang w:val="en-US"/>
+              </w:rPr>
+              <w:tab/>
+            </w:r>
+            <w:r>
+              <w:rPr>
+                <w:noProof/>
+                <w:webHidden/>
+                <w:lang w:val="en-US"/>
+              </w:rPr>
+              <w:fldChar w:fldCharType="begin"/>
+            </w:r>
+            <w:r>
+              <w:rPr>
+                <w:noProof/>
+                <w:webHidden/>
+                <w:lang w:val="en-US"/>
+              </w:rPr>
+              <w:instrText xml:space="preserve"> PAGEREF _Toc518500508 \h </w:instrText>
+            </w:r>
+            <w:r>
+              <w:rPr>
+                <w:noProof/>
+                <w:webHidden/>
+                <w:lang w:val="en-US"/>
+              </w:rPr>
+            </w:r>
+            <w:r>
+              <w:rPr>
+                <w:noProof/>
+                <w:webHidden/>
+                <w:lang w:val="en-US"/>
+              </w:rPr>
+              <w:fldChar w:fldCharType="separate"/>
+            </w:r>
+            <w:r>
+              <w:rPr>
+                <w:noProof/>
+                <w:webHidden/>
+                <w:lang w:val="en-US"/>
+              </w:rPr>
+              <w:t>3</w:t>
+            </w:r>
+            <w:r>
+              <w:rPr>
+                <w:noProof/>
+                <w:webHidden/>
+                <w:lang w:val="en-US"/>
+              </w:rPr>
+              <w:fldChar w:fldCharType="end"/>
+            </w:r>
+          </w:hyperlink>
+        </w:p>
+        <w:p>
+          <w:pPr>
+            <w:pStyle w:val="TM3"/>
+            <w:tabs>
+              <w:tab w:val="right" w:leader="dot" w:pos="9628"/>
+            </w:tabs>
+            <w:rPr>
+              <w:noProof/>
+              <w:lang w:val="en-US"/>
+            </w:rPr>
+          </w:pPr>
+          <w:hyperlink w:anchor="_Toc518500509" w:history="1">
+            <w:r>
+              <w:rPr>
+                <w:rStyle w:val="Lienhypertexte"/>
+                <w:noProof/>
+                <w:lang w:val="en-US"/>
+              </w:rPr>
+              <w:t>Stock</w:t>
+            </w:r>
+            <w:r>
+              <w:rPr>
+                <w:noProof/>
+                <w:webHidden/>
+                <w:lang w:val="en-US"/>
+              </w:rPr>
+              <w:tab/>
+            </w:r>
+            <w:r>
+              <w:rPr>
+                <w:noProof/>
+                <w:webHidden/>
+                <w:lang w:val="en-US"/>
+              </w:rPr>
+              <w:fldChar w:fldCharType="begin"/>
+            </w:r>
+            <w:r>
+              <w:rPr>
+                <w:noProof/>
+                <w:webHidden/>
+                <w:lang w:val="en-US"/>
+              </w:rPr>
+              <w:instrText xml:space="preserve"> PAGEREF _Toc518500509 \h </w:instrText>
+            </w:r>
+            <w:r>
+              <w:rPr>
+                <w:noProof/>
+                <w:webHidden/>
+                <w:lang w:val="en-US"/>
+              </w:rPr>
+            </w:r>
+            <w:r>
+              <w:rPr>
+                <w:noProof/>
+                <w:webHidden/>
+                <w:lang w:val="en-US"/>
+              </w:rPr>
+              <w:fldChar w:fldCharType="separate"/>
+            </w:r>
+            <w:r>
+              <w:rPr>
+                <w:noProof/>
+                <w:webHidden/>
+                <w:lang w:val="en-US"/>
+              </w:rPr>
+              <w:t>3</w:t>
+            </w:r>
+            <w:r>
+              <w:rPr>
+                <w:noProof/>
+                <w:webHidden/>
+                <w:lang w:val="en-US"/>
+              </w:rPr>
+              <w:fldChar w:fldCharType="end"/>
+            </w:r>
+          </w:hyperlink>
+        </w:p>
+        <w:p>
+          <w:pPr>
+            <w:pStyle w:val="TM3"/>
+            <w:tabs>
+              <w:tab w:val="right" w:leader="dot" w:pos="9628"/>
+            </w:tabs>
+            <w:rPr>
+              <w:noProof/>
+              <w:lang w:val="en-US"/>
+            </w:rPr>
+          </w:pPr>
+          <w:hyperlink w:anchor="_Toc518500510" w:history="1">
+            <w:r>
+              <w:rPr>
+                <w:rStyle w:val="Lienhypertexte"/>
+                <w:noProof/>
+                <w:lang w:val="en-US"/>
+              </w:rPr>
+              <w:t>Machine</w:t>
+            </w:r>
+            <w:r>
+              <w:rPr>
+                <w:noProof/>
+                <w:webHidden/>
+                <w:lang w:val="en-US"/>
+              </w:rPr>
+              <w:tab/>
+            </w:r>
+            <w:r>
+              <w:rPr>
+                <w:noProof/>
+                <w:webHidden/>
+                <w:lang w:val="en-US"/>
+              </w:rPr>
+              <w:fldChar w:fldCharType="begin"/>
+            </w:r>
+            <w:r>
+              <w:rPr>
+                <w:noProof/>
+                <w:webHidden/>
+                <w:lang w:val="en-US"/>
+              </w:rPr>
+              <w:instrText xml:space="preserve"> PAGEREF _Toc518500510 \h </w:instrText>
+            </w:r>
+            <w:r>
+              <w:rPr>
+                <w:noProof/>
+                <w:webHidden/>
+                <w:lang w:val="en-US"/>
+              </w:rPr>
+            </w:r>
+            <w:r>
+              <w:rPr>
+                <w:noProof/>
+                <w:webHidden/>
+                <w:lang w:val="en-US"/>
+              </w:rPr>
+              <w:fldChar w:fldCharType="separate"/>
+            </w:r>
+            <w:r>
+              <w:rPr>
+                <w:noProof/>
+                <w:webHidden/>
+                <w:lang w:val="en-US"/>
+              </w:rPr>
+              <w:t>3</w:t>
+            </w:r>
+            <w:r>
+              <w:rPr>
+                <w:noProof/>
+                <w:webHidden/>
+                <w:lang w:val="en-US"/>
+              </w:rPr>
+              <w:fldChar w:fldCharType="end"/>
+            </w:r>
+          </w:hyperlink>
+        </w:p>
+        <w:p>
+          <w:pPr>
+            <w:pStyle w:val="TM2"/>
+            <w:tabs>
+              <w:tab w:val="right" w:leader="dot" w:pos="9628"/>
+            </w:tabs>
+            <w:rPr>
+              <w:noProof/>
+              <w:lang w:val="en-US"/>
+            </w:rPr>
+          </w:pPr>
+          <w:hyperlink w:anchor="_Toc518500511" w:history="1">
+            <w:r>
+              <w:rPr>
+                <w:rStyle w:val="Lienhypertexte"/>
+                <w:noProof/>
+                <w:lang w:val="en-US"/>
+              </w:rPr>
+              <w:t>MLD – modèle logique de données</w:t>
+            </w:r>
+            <w:r>
+              <w:rPr>
+                <w:noProof/>
+                <w:webHidden/>
+                <w:lang w:val="en-US"/>
+              </w:rPr>
+              <w:tab/>
+            </w:r>
+            <w:r>
+              <w:rPr>
+                <w:noProof/>
+                <w:webHidden/>
+                <w:lang w:val="en-US"/>
+              </w:rPr>
+              <w:fldChar w:fldCharType="begin"/>
+            </w:r>
+            <w:r>
+              <w:rPr>
+                <w:noProof/>
+                <w:webHidden/>
+                <w:lang w:val="en-US"/>
+              </w:rPr>
+              <w:instrText xml:space="preserve"> PAGEREF _Toc518500511 \h </w:instrText>
+            </w:r>
+            <w:r>
+              <w:rPr>
+                <w:noProof/>
+                <w:webHidden/>
+                <w:lang w:val="en-US"/>
+              </w:rPr>
+            </w:r>
+            <w:r>
+              <w:rPr>
+                <w:noProof/>
+                <w:webHidden/>
+                <w:lang w:val="en-US"/>
+              </w:rPr>
+              <w:fldChar w:fldCharType="separate"/>
+            </w:r>
+            <w:r>
+              <w:rPr>
+                <w:noProof/>
+                <w:webHidden/>
+                <w:lang w:val="en-US"/>
+              </w:rPr>
+              <w:t>4</w:t>
+            </w:r>
+            <w:r>
+              <w:rPr>
+                <w:noProof/>
+                <w:webHidden/>
+                <w:lang w:val="en-US"/>
+              </w:rPr>
+              <w:fldChar w:fldCharType="end"/>
+            </w:r>
+          </w:hyperlink>
+        </w:p>
+        <w:p>
+          <w:pPr>
+            <w:pStyle w:val="TM2"/>
+            <w:tabs>
+              <w:tab w:val="right" w:leader="dot" w:pos="9628"/>
+            </w:tabs>
+            <w:rPr>
+              <w:noProof/>
+              <w:lang w:val="en-US"/>
+            </w:rPr>
+          </w:pPr>
+          <w:hyperlink w:anchor="_Toc518500512" w:history="1">
+            <w:r>
+              <w:rPr>
+                <w:rStyle w:val="Lienhypertexte"/>
+                <w:noProof/>
+                <w:lang w:val="en-US"/>
+              </w:rPr>
+              <w:t>MPD – Modèle physique de données</w:t>
+            </w:r>
+            <w:r>
+              <w:rPr>
+                <w:noProof/>
+                <w:webHidden/>
+                <w:lang w:val="en-US"/>
+              </w:rPr>
+              <w:tab/>
+            </w:r>
+            <w:r>
+              <w:rPr>
+                <w:noProof/>
+                <w:webHidden/>
+                <w:lang w:val="en-US"/>
+              </w:rPr>
+              <w:fldChar w:fldCharType="begin"/>
+            </w:r>
+            <w:r>
+              <w:rPr>
+                <w:noProof/>
+                <w:webHidden/>
+                <w:lang w:val="en-US"/>
+              </w:rPr>
+              <w:instrText xml:space="preserve"> PAGEREF _Toc518500512 \h </w:instrText>
+            </w:r>
+            <w:r>
+              <w:rPr>
+                <w:noProof/>
+                <w:webHidden/>
+                <w:lang w:val="en-US"/>
+              </w:rPr>
+            </w:r>
+            <w:r>
+              <w:rPr>
+                <w:noProof/>
+                <w:webHidden/>
+                <w:lang w:val="en-US"/>
+              </w:rPr>
+              <w:fldChar w:fldCharType="separate"/>
+            </w:r>
+            <w:r>
+              <w:rPr>
+                <w:noProof/>
+                <w:webHidden/>
+                <w:lang w:val="en-US"/>
+              </w:rPr>
+              <w:t>4</w:t>
+            </w:r>
+            <w:r>
+              <w:rPr>
+                <w:noProof/>
+                <w:webHidden/>
+                <w:lang w:val="en-US"/>
+              </w:rPr>
+              <w:fldChar w:fldCharType="end"/>
+            </w:r>
+          </w:hyperlink>
+        </w:p>
+        <w:p>
+          <w:pPr>
+            <w:rPr>
+              <w:lang w:val="en-US"/>
+            </w:rPr>
+          </w:pPr>
           <w:r>
             <w:rPr>
               <w:b/>
               <w:bCs/>
               <w:noProof/>
+              <w:lang w:val="en-US"/>
             </w:rPr>
             <w:fldChar w:fldCharType="end"/>
           </w:r>
@@ -640,7 +1536,7 @@
         </w:rPr>
       </w:pPr>
     </w:p>
-    <w:bookmarkStart w:id="0" w:name="_Toc518481197" w:displacedByCustomXml="next"/>
+    <w:bookmarkStart w:id="0" w:name="_Toc518500501" w:displacedByCustomXml="next"/>
     <w:sdt>
       <w:sdtPr>
         <w:rPr>
@@ -685,6 +1581,7 @@
           <w:lang w:val="en-US"/>
         </w:rPr>
       </w:pPr>
+      <w:bookmarkStart w:id="1" w:name="_Toc518500502"/>
       <w:r>
         <w:rPr>
           <w:lang w:val="en-US"/>
@@ -697,13 +1594,37 @@
         </w:rPr>
         <w:t>Modèle de conception de données</w:t>
       </w:r>
-    </w:p>
-    <w:p>
-      <w:pPr>
-        <w:rPr>
-          <w:sz w:val="24"/>
-        </w:rPr>
-      </w:pPr>
+      <w:bookmarkEnd w:id="1"/>
+    </w:p>
+    <w:p>
+      <w:pPr>
+        <w:rPr>
+          <w:sz w:val="24"/>
+          <w:lang w:val="en-US"/>
+        </w:rPr>
+      </w:pPr>
+      <w:r>
+        <w:rPr>
+          <w:sz w:val="24"/>
+          <w:lang w:val="en-US"/>
+        </w:rPr>
+        <w:t>This schema describes how we thank our database, there are different link with associations between them. We used the MERISE conventions.</w:t>
+      </w:r>
+    </w:p>
+    <w:p>
+      <w:pPr>
+        <w:rPr>
+          <w:sz w:val="24"/>
+          <w:lang w:val="en-US"/>
+        </w:rPr>
+      </w:pPr>
+      <w:r>
+        <w:rPr>
+          <w:sz w:val="24"/>
+          <w:lang w:val="en-US"/>
+        </w:rPr>
+        <w:t>(picture)</w:t>
+      </w:r>
     </w:p>
     <w:p>
       <w:pPr>
@@ -970,6 +1891,7 @@
           <w:lang w:val="en-US"/>
         </w:rPr>
       </w:pPr>
+      <w:proofErr w:type="spellStart"/>
       <w:r>
         <w:rPr>
           <w:sz w:val="24"/>
@@ -977,6 +1899,7 @@
         </w:rPr>
         <w:t>CandyCost</w:t>
       </w:r>
+      <w:proofErr w:type="spellEnd"/>
     </w:p>
     <w:p>
       <w:pPr>
@@ -1010,6 +1933,7 @@
           <w:lang w:val="en-US"/>
         </w:rPr>
       </w:pPr>
+      <w:proofErr w:type="spellStart"/>
       <w:r>
         <w:rPr>
           <w:sz w:val="24"/>
@@ -1017,6 +1941,7 @@
         </w:rPr>
         <w:t>CandyReferences</w:t>
       </w:r>
+      <w:proofErr w:type="spellEnd"/>
     </w:p>
     <w:p>
       <w:pPr>
@@ -1075,23 +2000,232 @@
     </w:p>
     <w:p>
       <w:pPr>
+        <w:pStyle w:val="Titre3"/>
+        <w:rPr>
+          <w:lang w:val="en-US"/>
+        </w:rPr>
+      </w:pPr>
+      <w:bookmarkStart w:id="2" w:name="_Toc518500503"/>
+      <w:r>
+        <w:rPr>
+          <w:lang w:val="en-US"/>
+        </w:rPr>
+        <w:t>Color, Variant, Texture</w:t>
+      </w:r>
+      <w:bookmarkEnd w:id="2"/>
+    </w:p>
+    <w:p>
+      <w:pPr>
+        <w:ind w:firstLine="720"/>
+        <w:rPr>
+          <w:sz w:val="24"/>
+          <w:lang w:val="en-US"/>
+        </w:rPr>
+      </w:pPr>
+      <w:r>
+        <w:rPr>
+          <w:sz w:val="24"/>
+          <w:lang w:val="en-US"/>
+        </w:rPr>
+        <w:t>We chose to create specific tables for these data</w:t>
+      </w:r>
+      <w:r>
+        <w:rPr>
+          <w:sz w:val="24"/>
+          <w:lang w:val="en-US"/>
+        </w:rPr>
+        <w:t>, to anticipate their evolution. For example, if the company wants to add another color, this new addition will be managed in a naturel way with a new Id in the corresponding table.</w:t>
+      </w:r>
+    </w:p>
+    <w:p>
+      <w:pPr>
+        <w:rPr>
+          <w:sz w:val="24"/>
+          <w:lang w:val="en-US"/>
+        </w:rPr>
+      </w:pPr>
+    </w:p>
+    <w:p>
+      <w:pPr>
+        <w:pStyle w:val="Titre3"/>
+        <w:rPr>
+          <w:lang w:val="en-US"/>
+        </w:rPr>
+      </w:pPr>
+      <w:bookmarkStart w:id="3" w:name="_Toc518500504"/>
+      <w:r>
+        <w:rPr>
+          <w:lang w:val="en-US"/>
+        </w:rPr>
+        <w:lastRenderedPageBreak/>
+        <w:t>CandyCost / Candy</w:t>
+      </w:r>
+      <w:bookmarkEnd w:id="3"/>
+    </w:p>
+    <w:p>
+      <w:pPr>
+        <w:ind w:firstLine="720"/>
+        <w:rPr>
+          <w:sz w:val="24"/>
+          <w:lang w:val="en-US"/>
+        </w:rPr>
+      </w:pPr>
+      <w:r>
+        <w:rPr>
+          <w:sz w:val="24"/>
+          <w:lang w:val="en-US"/>
+        </w:rPr>
+        <w:t>In this case, we decided to split these data in two tables</w:t>
+      </w:r>
+      <w:r>
+        <w:rPr>
+          <w:sz w:val="24"/>
+          <w:lang w:val="en-US"/>
+        </w:rPr>
+        <w:t xml:space="preserve"> because of the </w:t>
+      </w:r>
+      <w:r>
+        <w:rPr>
+          <w:sz w:val="24"/>
+          <w:lang w:val="en-US"/>
+        </w:rPr>
+        <w:t xml:space="preserve">different sources of the data. </w:t>
+      </w:r>
+      <w:proofErr w:type="spellStart"/>
+      <w:r>
+        <w:rPr>
+          <w:sz w:val="24"/>
+          <w:lang w:val="en-US"/>
+        </w:rPr>
+        <w:t>CandyCost</w:t>
+      </w:r>
+      <w:proofErr w:type="spellEnd"/>
+      <w:r>
+        <w:rPr>
+          <w:sz w:val="24"/>
+          <w:lang w:val="en-US"/>
+        </w:rPr>
+        <w:t xml:space="preserve"> group all the Commercial Data concerns the different costs, like Manufacturing or Box price. The second one concerns the composition of the candy with the different quantities of components. </w:t>
+      </w:r>
+    </w:p>
+    <w:p>
+      <w:pPr>
+        <w:ind w:firstLine="720"/>
+        <w:rPr>
+          <w:sz w:val="24"/>
+          <w:lang w:val="en-US"/>
+        </w:rPr>
+      </w:pPr>
+    </w:p>
+    <w:p>
+      <w:pPr>
+        <w:pStyle w:val="Titre3"/>
+        <w:rPr>
+          <w:lang w:val="en-US"/>
+        </w:rPr>
+      </w:pPr>
+      <w:bookmarkStart w:id="4" w:name="_Toc518500505"/>
+      <w:r>
+        <w:rPr>
+          <w:lang w:val="en-US"/>
+        </w:rPr>
+        <w:t>Packaging, Palette, Cardboard</w:t>
+      </w:r>
+      <w:bookmarkEnd w:id="4"/>
+    </w:p>
+    <w:p>
+      <w:pPr>
+        <w:rPr>
+          <w:sz w:val="24"/>
+          <w:lang w:val="en-US"/>
+        </w:rPr>
+      </w:pPr>
+    </w:p>
+    <w:p>
+      <w:pPr>
+        <w:ind w:left="720"/>
+        <w:rPr>
+          <w:sz w:val="24"/>
+          <w:lang w:val="en-US"/>
+        </w:rPr>
+      </w:pPr>
+    </w:p>
+    <w:p>
+      <w:pPr>
+        <w:pStyle w:val="Titre3"/>
+        <w:rPr>
+          <w:lang w:val="en-US"/>
+        </w:rPr>
+      </w:pPr>
+      <w:bookmarkStart w:id="5" w:name="_Toc518500506"/>
+      <w:r>
+        <w:rPr>
+          <w:lang w:val="en-US"/>
+        </w:rPr>
+        <w:t>CandyReferences</w:t>
+      </w:r>
+      <w:bookmarkEnd w:id="5"/>
+      <w:r>
+        <w:rPr>
+          <w:lang w:val="en-US"/>
+        </w:rPr>
+        <w:t xml:space="preserve"> </w:t>
+      </w:r>
+    </w:p>
+    <w:p>
+      <w:pPr>
+        <w:ind w:firstLine="720"/>
+        <w:rPr>
+          <w:sz w:val="24"/>
+          <w:lang w:val="en-US"/>
+        </w:rPr>
+      </w:pPr>
+      <w:r>
+        <w:rPr>
+          <w:sz w:val="24"/>
+          <w:lang w:val="en-US"/>
+        </w:rPr>
+        <w:t xml:space="preserve">This table will group all the unique candy references, we chose to add an Id in this table to facilitate the use and lighten </w:t>
+      </w:r>
+      <w:r>
+        <w:rPr>
+          <w:sz w:val="24"/>
+          <w:lang w:val="en-US"/>
+        </w:rPr>
+        <w:t>the</w:t>
+      </w:r>
+      <w:r>
+        <w:rPr>
+          <w:sz w:val="24"/>
+          <w:lang w:val="en-US"/>
+        </w:rPr>
+        <w:t xml:space="preserve"> different documents.</w:t>
+      </w:r>
+    </w:p>
+    <w:p>
+      <w:pPr>
         <w:pStyle w:val="Paragraphedeliste"/>
-        <w:numPr>
-          <w:ilvl w:val="0"/>
-          <w:numId w:val="19"/>
-        </w:numPr>
-        <w:rPr>
-          <w:sz w:val="24"/>
-          <w:lang w:val="en-US"/>
-        </w:rPr>
-      </w:pPr>
-      <w:r>
-        <w:rPr>
-          <w:sz w:val="24"/>
-          <w:lang w:val="en-US"/>
-        </w:rPr>
-        <w:t>Color, Variant, Texture</w:t>
-      </w:r>
+        <w:rPr>
+          <w:sz w:val="24"/>
+          <w:lang w:val="en-US"/>
+        </w:rPr>
+      </w:pPr>
+    </w:p>
+    <w:p>
+      <w:pPr>
+        <w:pStyle w:val="Titre3"/>
+        <w:rPr>
+          <w:lang w:val="en-US"/>
+        </w:rPr>
+      </w:pPr>
+      <w:bookmarkStart w:id="6" w:name="_Toc518500507"/>
+      <w:r>
+        <w:rPr>
+          <w:lang w:val="en-US"/>
+        </w:rPr>
+        <w:t>Orders</w:t>
+      </w:r>
+      <w:bookmarkEnd w:id="6"/>
     </w:p>
     <w:p>
       <w:pPr>
@@ -1106,43 +2240,33 @@
           <w:sz w:val="24"/>
           <w:lang w:val="en-US"/>
         </w:rPr>
-        <w:t>We chose to create specific tables for these data</w:t>
-      </w:r>
-      <w:r>
-        <w:rPr>
-          <w:sz w:val="24"/>
-          <w:lang w:val="en-US"/>
-        </w:rPr>
-        <w:t>, to anticipate their evolution. For example, if the company wants to add another color, this new addition will be managed in a naturel way with a new Id in the corresponding table.</w:t>
-      </w:r>
-    </w:p>
-    <w:p>
-      <w:pPr>
-        <w:rPr>
-          <w:sz w:val="24"/>
-          <w:lang w:val="en-US"/>
-        </w:rPr>
-      </w:pPr>
+        <w:t>This table will be used to store order information like the order Date or the client name. It can be important to have a specific table. It makes easier when we search information about a specific order. It avoids us to join some tables, in our case all information are store clearly in an optimal table.</w:t>
+      </w:r>
     </w:p>
     <w:p>
       <w:pPr>
         <w:pStyle w:val="Paragraphedeliste"/>
-        <w:numPr>
-          <w:ilvl w:val="0"/>
-          <w:numId w:val="19"/>
-        </w:numPr>
-        <w:rPr>
-          <w:sz w:val="24"/>
-          <w:lang w:val="en-US"/>
-        </w:rPr>
-      </w:pPr>
-      <w:r>
-        <w:rPr>
-          <w:sz w:val="24"/>
-          <w:lang w:val="en-US"/>
-        </w:rPr>
-        <w:t>CandyCost / Candy</w:t>
-      </w:r>
+        <w:rPr>
+          <w:sz w:val="24"/>
+          <w:lang w:val="en-US"/>
+        </w:rPr>
+      </w:pPr>
+    </w:p>
+    <w:p>
+      <w:pPr>
+        <w:pStyle w:val="Titre3"/>
+        <w:rPr>
+          <w:lang w:val="en-US"/>
+        </w:rPr>
+      </w:pPr>
+      <w:bookmarkStart w:id="7" w:name="_Toc518500508"/>
+      <w:r>
+        <w:rPr>
+          <w:lang w:val="en-US"/>
+        </w:rPr>
+        <w:t>Country</w:t>
+      </w:r>
+      <w:bookmarkEnd w:id="7"/>
     </w:p>
     <w:p>
       <w:pPr>
@@ -1157,29 +2281,68 @@
           <w:sz w:val="24"/>
           <w:lang w:val="en-US"/>
         </w:rPr>
-        <w:t>In this case, we decided to split these data in two tables</w:t>
-      </w:r>
-      <w:r>
-        <w:rPr>
-          <w:sz w:val="24"/>
-          <w:lang w:val="en-US"/>
-        </w:rPr>
-        <w:t xml:space="preserve"> because of the </w:t>
-      </w:r>
-      <w:r>
-        <w:rPr>
-          <w:sz w:val="24"/>
-          <w:lang w:val="en-US"/>
-        </w:rPr>
-        <w:t xml:space="preserve">different sources of the data. CandyCost group all the Commercial Data concerns the different costs, like </w:t>
-      </w:r>
-      <w:r>
-        <w:rPr>
-          <w:sz w:val="24"/>
-          <w:lang w:val="en-US"/>
-        </w:rPr>
-        <w:lastRenderedPageBreak/>
-        <w:t xml:space="preserve">Manufacturing or Box price. The second one concerns the composition of the candy with the different quantities of components. </w:t>
+        <w:t>Country Table group</w:t>
+      </w:r>
+      <w:r>
+        <w:rPr>
+          <w:sz w:val="24"/>
+          <w:lang w:val="en-US"/>
+        </w:rPr>
+        <w:t>s</w:t>
+      </w:r>
+      <w:r>
+        <w:rPr>
+          <w:sz w:val="24"/>
+          <w:lang w:val="en-US"/>
+        </w:rPr>
+        <w:t xml:space="preserve"> the different possibilities of country shipping. And we can see it is link with the packaging table we have explain above. Thanks to the </w:t>
+      </w:r>
+      <w:proofErr w:type="spellStart"/>
+      <w:r>
+        <w:rPr>
+          <w:sz w:val="24"/>
+          <w:lang w:val="en-US"/>
+        </w:rPr>
+        <w:t>packaging_id</w:t>
+      </w:r>
+      <w:proofErr w:type="spellEnd"/>
+      <w:r>
+        <w:rPr>
+          <w:sz w:val="24"/>
+          <w:lang w:val="en-US"/>
+        </w:rPr>
+        <w:t xml:space="preserve"> we can know how the package is delivered in each country.</w:t>
+      </w:r>
+    </w:p>
+    <w:p>
+      <w:pPr>
+        <w:pStyle w:val="Paragraphedeliste"/>
+        <w:rPr>
+          <w:sz w:val="24"/>
+          <w:lang w:val="en-US"/>
+        </w:rPr>
+      </w:pPr>
+    </w:p>
+    <w:p>
+      <w:pPr>
+        <w:pStyle w:val="Titre3"/>
+        <w:rPr>
+          <w:lang w:val="en-US"/>
+        </w:rPr>
+      </w:pPr>
+      <w:bookmarkStart w:id="8" w:name="_Toc518500509"/>
+      <w:r>
+        <w:rPr>
+          <w:lang w:val="en-US"/>
+        </w:rPr>
+        <w:t>Stock</w:t>
+      </w:r>
+      <w:bookmarkEnd w:id="8"/>
+      <w:r>
+        <w:rPr>
+          <w:lang w:val="en-US"/>
+        </w:rPr>
+        <w:t xml:space="preserve"> </w:t>
       </w:r>
     </w:p>
     <w:p>
@@ -1190,63 +2353,52 @@
           <w:lang w:val="en-US"/>
         </w:rPr>
       </w:pPr>
+      <w:r>
+        <w:rPr>
+          <w:sz w:val="24"/>
+          <w:lang w:val="en-US"/>
+        </w:rPr>
+        <w:t xml:space="preserve">Stock it is the only table without connection, because information </w:t>
+      </w:r>
+      <w:r>
+        <w:rPr>
+          <w:sz w:val="24"/>
+          <w:lang w:val="en-US"/>
+        </w:rPr>
+        <w:t>which</w:t>
+      </w:r>
+      <w:r>
+        <w:rPr>
+          <w:sz w:val="24"/>
+          <w:lang w:val="en-US"/>
+        </w:rPr>
+        <w:t xml:space="preserve"> are store in concern raw material supply and it is manage by the generator.</w:t>
+      </w:r>
     </w:p>
     <w:p>
       <w:pPr>
         <w:pStyle w:val="Paragraphedeliste"/>
-        <w:numPr>
-          <w:ilvl w:val="0"/>
-          <w:numId w:val="19"/>
-        </w:numPr>
-        <w:rPr>
-          <w:sz w:val="24"/>
-          <w:lang w:val="en-US"/>
-        </w:rPr>
-      </w:pPr>
-      <w:r>
-        <w:rPr>
-          <w:sz w:val="24"/>
-          <w:lang w:val="en-US"/>
-        </w:rPr>
-        <w:t>Packaging, Palette, Cardboard</w:t>
-      </w:r>
-    </w:p>
-    <w:p>
-      <w:pPr>
-        <w:rPr>
-          <w:sz w:val="24"/>
-          <w:lang w:val="en-US"/>
-        </w:rPr>
-      </w:pPr>
-    </w:p>
-    <w:p>
-      <w:pPr>
-        <w:ind w:left="720"/>
-        <w:rPr>
-          <w:sz w:val="24"/>
-          <w:lang w:val="en-US"/>
-        </w:rPr>
-      </w:pPr>
-    </w:p>
-    <w:p>
-      <w:pPr>
-        <w:pStyle w:val="Paragraphedeliste"/>
-        <w:numPr>
-          <w:ilvl w:val="0"/>
-          <w:numId w:val="19"/>
-        </w:numPr>
-        <w:rPr>
-          <w:sz w:val="24"/>
-          <w:lang w:val="en-US"/>
-        </w:rPr>
-      </w:pPr>
-      <w:r>
-        <w:rPr>
-          <w:sz w:val="24"/>
-          <w:lang w:val="en-US"/>
-        </w:rPr>
-        <w:t xml:space="preserve">CandyReferences </w:t>
-      </w:r>
+        <w:rPr>
+          <w:sz w:val="24"/>
+          <w:lang w:val="en-US"/>
+        </w:rPr>
+      </w:pPr>
+    </w:p>
+    <w:p>
+      <w:pPr>
+        <w:pStyle w:val="Titre3"/>
+        <w:rPr>
+          <w:lang w:val="en-US"/>
+        </w:rPr>
+      </w:pPr>
+      <w:bookmarkStart w:id="9" w:name="_Toc518500510"/>
+      <w:r>
+        <w:rPr>
+          <w:lang w:val="en-US"/>
+        </w:rPr>
+        <w:t>Machine</w:t>
+      </w:r>
+      <w:bookmarkEnd w:id="9"/>
     </w:p>
     <w:p>
       <w:pPr>
@@ -1261,242 +2413,6 @@
           <w:sz w:val="24"/>
           <w:lang w:val="en-US"/>
         </w:rPr>
-        <w:t xml:space="preserve">This table will group all the unique candy references, we chose to add an Id in this table to facilitate the use and lighten </w:t>
-      </w:r>
-      <w:r>
-        <w:rPr>
-          <w:sz w:val="24"/>
-          <w:lang w:val="en-US"/>
-        </w:rPr>
-        <w:t>the</w:t>
-      </w:r>
-      <w:r>
-        <w:rPr>
-          <w:sz w:val="24"/>
-          <w:lang w:val="en-US"/>
-        </w:rPr>
-        <w:t xml:space="preserve"> different documents.</w:t>
-      </w:r>
-    </w:p>
-    <w:p>
-      <w:pPr>
-        <w:pStyle w:val="Paragraphedeliste"/>
-        <w:rPr>
-          <w:sz w:val="24"/>
-          <w:lang w:val="en-US"/>
-        </w:rPr>
-      </w:pPr>
-    </w:p>
-    <w:p>
-      <w:pPr>
-        <w:pStyle w:val="Paragraphedeliste"/>
-        <w:numPr>
-          <w:ilvl w:val="0"/>
-          <w:numId w:val="19"/>
-        </w:numPr>
-        <w:rPr>
-          <w:sz w:val="24"/>
-          <w:lang w:val="en-US"/>
-        </w:rPr>
-      </w:pPr>
-      <w:r>
-        <w:rPr>
-          <w:sz w:val="24"/>
-          <w:lang w:val="en-US"/>
-        </w:rPr>
-        <w:t>Orders</w:t>
-      </w:r>
-    </w:p>
-    <w:p>
-      <w:pPr>
-        <w:ind w:firstLine="720"/>
-        <w:rPr>
-          <w:sz w:val="24"/>
-          <w:lang w:val="en-US"/>
-        </w:rPr>
-      </w:pPr>
-      <w:r>
-        <w:rPr>
-          <w:sz w:val="24"/>
-          <w:lang w:val="en-US"/>
-        </w:rPr>
-        <w:t>This table will be used to store order information like the order Date or the client name. It can be important to have a specific table. It makes easier when we search information about a specific order. It avoids us to join some tables, in our case all information are store clearly in an optimal table.</w:t>
-      </w:r>
-    </w:p>
-    <w:p>
-      <w:pPr>
-        <w:pStyle w:val="Paragraphedeliste"/>
-        <w:rPr>
-          <w:sz w:val="24"/>
-          <w:lang w:val="en-US"/>
-        </w:rPr>
-      </w:pPr>
-    </w:p>
-    <w:p>
-      <w:pPr>
-        <w:pStyle w:val="Paragraphedeliste"/>
-        <w:numPr>
-          <w:ilvl w:val="0"/>
-          <w:numId w:val="19"/>
-        </w:numPr>
-        <w:rPr>
-          <w:sz w:val="24"/>
-          <w:lang w:val="en-US"/>
-        </w:rPr>
-      </w:pPr>
-      <w:r>
-        <w:rPr>
-          <w:sz w:val="24"/>
-          <w:lang w:val="en-US"/>
-        </w:rPr>
-        <w:t>Country</w:t>
-      </w:r>
-    </w:p>
-    <w:p>
-      <w:pPr>
-        <w:ind w:firstLine="720"/>
-        <w:rPr>
-          <w:sz w:val="24"/>
-          <w:lang w:val="en-US"/>
-        </w:rPr>
-      </w:pPr>
-      <w:r>
-        <w:rPr>
-          <w:sz w:val="24"/>
-          <w:lang w:val="en-US"/>
-        </w:rPr>
-        <w:t>Country Table group</w:t>
-      </w:r>
-      <w:r>
-        <w:rPr>
-          <w:sz w:val="24"/>
-          <w:lang w:val="en-US"/>
-        </w:rPr>
-        <w:t>s</w:t>
-      </w:r>
-      <w:r>
-        <w:rPr>
-          <w:sz w:val="24"/>
-          <w:lang w:val="en-US"/>
-        </w:rPr>
-        <w:t xml:space="preserve"> the different possibilities of country shipping. And we can see it is link with the packaging table we have explain above. Thanks to the </w:t>
-      </w:r>
-      <w:r>
-        <w:rPr>
-          <w:sz w:val="24"/>
-          <w:lang w:val="en-US"/>
-        </w:rPr>
-        <w:t>packaging_id</w:t>
-      </w:r>
-      <w:r>
-        <w:rPr>
-          <w:sz w:val="24"/>
-          <w:lang w:val="en-US"/>
-        </w:rPr>
-        <w:t xml:space="preserve"> we can know how the package is delivered in each country.</w:t>
-      </w:r>
-    </w:p>
-    <w:p>
-      <w:pPr>
-        <w:pStyle w:val="Paragraphedeliste"/>
-        <w:rPr>
-          <w:sz w:val="24"/>
-          <w:lang w:val="en-US"/>
-        </w:rPr>
-      </w:pPr>
-    </w:p>
-    <w:p>
-      <w:pPr>
-        <w:pStyle w:val="Paragraphedeliste"/>
-        <w:numPr>
-          <w:ilvl w:val="0"/>
-          <w:numId w:val="19"/>
-        </w:numPr>
-        <w:rPr>
-          <w:sz w:val="24"/>
-          <w:lang w:val="en-US"/>
-        </w:rPr>
-      </w:pPr>
-      <w:r>
-        <w:rPr>
-          <w:sz w:val="24"/>
-          <w:lang w:val="en-US"/>
-        </w:rPr>
-        <w:t xml:space="preserve">Stock </w:t>
-      </w:r>
-    </w:p>
-    <w:p>
-      <w:pPr>
-        <w:ind w:firstLine="720"/>
-        <w:rPr>
-          <w:sz w:val="24"/>
-          <w:lang w:val="en-US"/>
-        </w:rPr>
-      </w:pPr>
-      <w:r>
-        <w:rPr>
-          <w:sz w:val="24"/>
-          <w:lang w:val="en-US"/>
-        </w:rPr>
-        <w:t xml:space="preserve">Stock it is the only table without connection, because information </w:t>
-      </w:r>
-      <w:r>
-        <w:rPr>
-          <w:sz w:val="24"/>
-          <w:lang w:val="en-US"/>
-        </w:rPr>
-        <w:t>which</w:t>
-      </w:r>
-      <w:r>
-        <w:rPr>
-          <w:sz w:val="24"/>
-          <w:lang w:val="en-US"/>
-        </w:rPr>
-        <w:t xml:space="preserve"> are store in concern raw material supply and it is manage by the generator.</w:t>
-      </w:r>
-    </w:p>
-    <w:p>
-      <w:pPr>
-        <w:pStyle w:val="Paragraphedeliste"/>
-        <w:rPr>
-          <w:sz w:val="24"/>
-          <w:lang w:val="en-US"/>
-        </w:rPr>
-      </w:pPr>
-    </w:p>
-    <w:p>
-      <w:pPr>
-        <w:pStyle w:val="Paragraphedeliste"/>
-        <w:numPr>
-          <w:ilvl w:val="0"/>
-          <w:numId w:val="19"/>
-        </w:numPr>
-        <w:rPr>
-          <w:sz w:val="24"/>
-          <w:lang w:val="en-US"/>
-        </w:rPr>
-      </w:pPr>
-      <w:r>
-        <w:rPr>
-          <w:sz w:val="24"/>
-          <w:lang w:val="en-US"/>
-        </w:rPr>
-        <w:t>Machine</w:t>
-      </w:r>
-    </w:p>
-    <w:p>
-      <w:pPr>
-        <w:ind w:firstLine="720"/>
-        <w:rPr>
-          <w:sz w:val="24"/>
-          <w:lang w:val="en-US"/>
-        </w:rPr>
-      </w:pPr>
-      <w:r>
-        <w:rPr>
-          <w:sz w:val="24"/>
-          <w:lang w:val="en-US"/>
-        </w:rPr>
         <w:t xml:space="preserve">We group Manufacturing Machine and Conditioning machine in Machine table, we use foreign keys to differentiate the two. In the first case, if the </w:t>
       </w:r>
       <w:proofErr w:type="spellStart"/>
@@ -1554,8 +2470,6 @@
         </w:rPr>
         <w:t>way,</w:t>
       </w:r>
-      <w:bookmarkStart w:id="1" w:name="_GoBack"/>
-      <w:bookmarkEnd w:id="1"/>
       <w:r>
         <w:rPr>
           <w:sz w:val="24"/>
@@ -1608,34 +2522,207 @@
     <w:p>
       <w:pPr>
         <w:pStyle w:val="Titre2"/>
-      </w:pPr>
-      <w:r>
+        <w:tabs>
+          <w:tab w:val="left" w:pos="8086"/>
+        </w:tabs>
+        <w:rPr>
+          <w:lang w:val="en-US"/>
+        </w:rPr>
+      </w:pPr>
+      <w:bookmarkStart w:id="10" w:name="_Toc518500511"/>
+      <w:r>
+        <w:rPr>
+          <w:lang w:val="en-US"/>
+        </w:rPr>
+        <w:lastRenderedPageBreak/>
         <w:t xml:space="preserve">MLD – </w:t>
       </w:r>
       <w:r>
+        <w:rPr>
+          <w:lang w:val="en-US"/>
+        </w:rPr>
         <w:t>modèle logique de données</w:t>
       </w:r>
-    </w:p>
-    <w:p>
-      <w:pPr>
-        <w:rPr>
-          <w:sz w:val="24"/>
-        </w:rPr>
-      </w:pPr>
-    </w:p>
-    <w:p>
-      <w:pPr>
-        <w:rPr>
-          <w:sz w:val="24"/>
-        </w:rPr>
-      </w:pPr>
-    </w:p>
-    <w:p>
-      <w:pPr>
-        <w:rPr>
-          <w:sz w:val="24"/>
-        </w:rPr>
-      </w:pPr>
+      <w:bookmarkEnd w:id="10"/>
+      <w:r>
+        <w:rPr>
+          <w:lang w:val="en-US"/>
+        </w:rPr>
+        <w:tab/>
+      </w:r>
+    </w:p>
+    <w:p>
+      <w:pPr>
+        <w:rPr>
+          <w:sz w:val="24"/>
+          <w:lang w:val="en-US"/>
+        </w:rPr>
+      </w:pPr>
+      <w:r>
+        <w:rPr>
+          <w:sz w:val="24"/>
+          <w:lang w:val="en-US"/>
+        </w:rPr>
+        <w:t>(picture)</w:t>
+      </w:r>
+    </w:p>
+    <w:p>
+      <w:pPr>
+        <w:ind w:firstLine="720"/>
+        <w:rPr>
+          <w:sz w:val="24"/>
+          <w:lang w:val="en-US"/>
+        </w:rPr>
+      </w:pPr>
+      <w:r>
+        <w:rPr>
+          <w:sz w:val="24"/>
+          <w:lang w:val="en-US"/>
+        </w:rPr>
+        <w:t xml:space="preserve">This is a logic schema, that means </w:t>
+      </w:r>
+      <w:r>
+        <w:rPr>
+          <w:sz w:val="24"/>
+          <w:lang w:val="en-US"/>
+        </w:rPr>
+        <w:t xml:space="preserve">there </w:t>
+      </w:r>
+      <w:r>
+        <w:rPr>
+          <w:sz w:val="24"/>
+          <w:lang w:val="en-US"/>
+        </w:rPr>
+        <w:t>is</w:t>
+      </w:r>
+      <w:r>
+        <w:rPr>
+          <w:sz w:val="24"/>
+          <w:lang w:val="en-US"/>
+        </w:rPr>
+        <w:t xml:space="preserve"> no association table, but there </w:t>
+      </w:r>
+      <w:r>
+        <w:rPr>
+          <w:sz w:val="24"/>
+          <w:lang w:val="en-US"/>
+        </w:rPr>
+        <w:t>are</w:t>
+      </w:r>
+      <w:r>
+        <w:rPr>
+          <w:sz w:val="24"/>
+          <w:lang w:val="en-US"/>
+        </w:rPr>
+        <w:t xml:space="preserve"> the 13 main tables with the different primary and foreign keys </w:t>
+      </w:r>
+      <w:r>
+        <w:rPr>
+          <w:sz w:val="24"/>
+          <w:lang w:val="en-US"/>
+        </w:rPr>
+        <w:t>which</w:t>
+      </w:r>
+      <w:r>
+        <w:rPr>
+          <w:sz w:val="24"/>
+          <w:lang w:val="en-US"/>
+        </w:rPr>
+        <w:t xml:space="preserve"> show</w:t>
+      </w:r>
+      <w:r>
+        <w:rPr>
+          <w:sz w:val="24"/>
+          <w:lang w:val="en-US"/>
+        </w:rPr>
+        <w:t>s</w:t>
+      </w:r>
+      <w:r>
+        <w:rPr>
+          <w:sz w:val="24"/>
+          <w:lang w:val="en-US"/>
+        </w:rPr>
+        <w:t xml:space="preserve"> us how </w:t>
+      </w:r>
+      <w:r>
+        <w:rPr>
+          <w:sz w:val="24"/>
+          <w:lang w:val="en-US"/>
+        </w:rPr>
+        <w:t>they are</w:t>
+      </w:r>
+      <w:r>
+        <w:rPr>
+          <w:sz w:val="24"/>
+          <w:lang w:val="en-US"/>
+        </w:rPr>
+        <w:t xml:space="preserve"> </w:t>
+      </w:r>
+      <w:r>
+        <w:rPr>
+          <w:sz w:val="24"/>
+          <w:lang w:val="en-US"/>
+        </w:rPr>
+        <w:t>link</w:t>
+      </w:r>
+      <w:r>
+        <w:rPr>
+          <w:sz w:val="24"/>
+          <w:lang w:val="en-US"/>
+        </w:rPr>
+        <w:t xml:space="preserve">ed to </w:t>
+      </w:r>
+      <w:r>
+        <w:rPr>
+          <w:sz w:val="24"/>
+          <w:lang w:val="en-US"/>
+        </w:rPr>
+        <w:t>the other</w:t>
+      </w:r>
+      <w:r>
+        <w:rPr>
+          <w:sz w:val="24"/>
+          <w:lang w:val="en-US"/>
+        </w:rPr>
+        <w:t xml:space="preserve"> one</w:t>
+      </w:r>
+      <w:r>
+        <w:rPr>
+          <w:sz w:val="24"/>
+          <w:lang w:val="en-US"/>
+        </w:rPr>
+        <w:t xml:space="preserve">. </w:t>
+      </w:r>
+    </w:p>
+    <w:p>
+      <w:pPr>
+        <w:rPr>
+          <w:sz w:val="24"/>
+          <w:lang w:val="en-US"/>
+        </w:rPr>
+      </w:pPr>
+    </w:p>
+    <w:p>
+      <w:pPr>
+        <w:rPr>
+          <w:sz w:val="24"/>
+          <w:lang w:val="en-US"/>
+        </w:rPr>
+      </w:pPr>
+      <w:r>
+        <w:rPr>
+          <w:sz w:val="24"/>
+          <w:lang w:val="en-US"/>
+        </w:rPr>
+        <w:t xml:space="preserve">That is the same explanation </w:t>
+      </w:r>
+      <w:r>
+        <w:rPr>
+          <w:sz w:val="24"/>
+          <w:lang w:val="en-US"/>
+        </w:rPr>
+        <w:t xml:space="preserve">as MCD. </w:t>
+      </w:r>
     </w:p>
     <w:p>
       <w:pPr>
@@ -1644,11 +2731,11 @@
           <w:lang w:val="en-US"/>
         </w:rPr>
       </w:pPr>
-      <w:r>
-        <w:rPr>
-          <w:lang w:val="en-US"/>
-        </w:rPr>
-        <w:lastRenderedPageBreak/>
+      <w:bookmarkStart w:id="11" w:name="_Toc518500512"/>
+      <w:r>
+        <w:rPr>
+          <w:lang w:val="en-US"/>
+        </w:rPr>
         <w:t>MPD – Modèle physique de donn</w:t>
       </w:r>
       <w:r>
@@ -1657,60 +2744,384 @@
         </w:rPr>
         <w:t>ées</w:t>
       </w:r>
-    </w:p>
-    <w:p>
-      <w:pPr>
-        <w:rPr>
-          <w:sz w:val="24"/>
-        </w:rPr>
-      </w:pPr>
-    </w:p>
-    <w:p>
-      <w:pPr>
-        <w:rPr>
-          <w:sz w:val="24"/>
-        </w:rPr>
-      </w:pPr>
-    </w:p>
-    <w:p>
-      <w:pPr>
-        <w:rPr>
-          <w:sz w:val="24"/>
-        </w:rPr>
-      </w:pPr>
-    </w:p>
-    <w:p>
-      <w:pPr>
-        <w:rPr>
-          <w:sz w:val="24"/>
-        </w:rPr>
-      </w:pPr>
-    </w:p>
-    <w:p>
-      <w:pPr>
-        <w:rPr>
-          <w:sz w:val="24"/>
-        </w:rPr>
-      </w:pPr>
-    </w:p>
-    <w:p>
-      <w:pPr>
-        <w:rPr>
-          <w:sz w:val="24"/>
-        </w:rPr>
-      </w:pPr>
-    </w:p>
-    <w:p>
-      <w:pPr>
-        <w:rPr>
-          <w:sz w:val="24"/>
-        </w:rPr>
-      </w:pPr>
-    </w:p>
-    <w:p>
-      <w:pPr>
-        <w:rPr>
-          <w:sz w:val="24"/>
+      <w:bookmarkEnd w:id="11"/>
+    </w:p>
+    <w:p>
+      <w:pPr>
+        <w:rPr>
+          <w:sz w:val="24"/>
+          <w:lang w:val="en-US"/>
+        </w:rPr>
+      </w:pPr>
+      <w:proofErr w:type="spellStart"/>
+      <w:r>
+        <w:rPr>
+          <w:sz w:val="24"/>
+          <w:lang w:val="en-US"/>
+        </w:rPr>
+        <w:t>Cf</w:t>
+      </w:r>
+      <w:proofErr w:type="spellEnd"/>
+      <w:r>
+        <w:rPr>
+          <w:sz w:val="24"/>
+          <w:lang w:val="en-US"/>
+        </w:rPr>
+        <w:t xml:space="preserve"> annex</w:t>
+      </w:r>
+    </w:p>
+    <w:p>
+      <w:pPr>
+        <w:rPr>
+          <w:sz w:val="24"/>
+          <w:lang w:val="en-US"/>
+        </w:rPr>
+      </w:pPr>
+    </w:p>
+    <w:p>
+      <w:pPr>
+        <w:ind w:firstLine="720"/>
+        <w:rPr>
+          <w:sz w:val="24"/>
+          <w:lang w:val="en-US"/>
+        </w:rPr>
+      </w:pPr>
+      <w:r>
+        <w:rPr>
+          <w:sz w:val="24"/>
+          <w:lang w:val="en-US"/>
+        </w:rPr>
+        <w:t>That is totally different</w:t>
+      </w:r>
+      <w:r>
+        <w:rPr>
+          <w:sz w:val="24"/>
+          <w:lang w:val="en-US"/>
+        </w:rPr>
+        <w:t xml:space="preserve"> from</w:t>
+      </w:r>
+      <w:r>
+        <w:rPr>
+          <w:sz w:val="24"/>
+          <w:lang w:val="en-US"/>
+        </w:rPr>
+        <w:t xml:space="preserve"> the</w:t>
+      </w:r>
+      <w:r>
+        <w:rPr>
+          <w:sz w:val="24"/>
+          <w:lang w:val="en-US"/>
+        </w:rPr>
+        <w:t xml:space="preserve"> previous</w:t>
+      </w:r>
+      <w:r>
+        <w:rPr>
+          <w:sz w:val="24"/>
+          <w:lang w:val="en-US"/>
+        </w:rPr>
+        <w:t xml:space="preserve"> explanation</w:t>
+      </w:r>
+      <w:r>
+        <w:rPr>
+          <w:sz w:val="24"/>
+          <w:lang w:val="en-US"/>
+        </w:rPr>
+        <w:t>s</w:t>
+      </w:r>
+      <w:r>
+        <w:rPr>
+          <w:sz w:val="24"/>
+          <w:lang w:val="en-US"/>
+        </w:rPr>
+        <w:t xml:space="preserve">, because </w:t>
+      </w:r>
+      <w:r>
+        <w:rPr>
+          <w:sz w:val="24"/>
+          <w:lang w:val="en-US"/>
+        </w:rPr>
+        <w:t xml:space="preserve">we built it according to the programming language. </w:t>
+      </w:r>
+      <w:r>
+        <w:rPr>
+          <w:sz w:val="24"/>
+          <w:lang w:val="en-US"/>
+        </w:rPr>
+        <w:t xml:space="preserve">This schema </w:t>
+      </w:r>
+      <w:r>
+        <w:rPr>
+          <w:sz w:val="24"/>
+          <w:lang w:val="en-US"/>
+        </w:rPr>
+        <w:t>represents</w:t>
+      </w:r>
+      <w:r>
+        <w:rPr>
+          <w:sz w:val="24"/>
+          <w:lang w:val="en-US"/>
+        </w:rPr>
+        <w:t xml:space="preserve"> the previous one </w:t>
+      </w:r>
+      <w:r>
+        <w:rPr>
+          <w:sz w:val="24"/>
+          <w:lang w:val="en-US"/>
+        </w:rPr>
+        <w:t xml:space="preserve">with the </w:t>
+      </w:r>
+      <w:r>
+        <w:rPr>
+          <w:sz w:val="24"/>
+          <w:lang w:val="en-US"/>
+        </w:rPr>
+        <w:t xml:space="preserve">adapted syntax. </w:t>
+      </w:r>
+    </w:p>
+    <w:p>
+      <w:pPr>
+        <w:rPr>
+          <w:sz w:val="24"/>
+          <w:lang w:val="en-US"/>
+        </w:rPr>
+      </w:pPr>
+      <w:r>
+        <w:rPr>
+          <w:sz w:val="24"/>
+          <w:lang w:val="en-US"/>
+        </w:rPr>
+        <w:t>As w</w:t>
+      </w:r>
+      <w:r>
+        <w:rPr>
+          <w:sz w:val="24"/>
+          <w:lang w:val="en-US"/>
+        </w:rPr>
+        <w:t>e can see</w:t>
+      </w:r>
+      <w:r>
+        <w:rPr>
+          <w:sz w:val="24"/>
+          <w:lang w:val="en-US"/>
+        </w:rPr>
+        <w:t>,</w:t>
+      </w:r>
+      <w:r>
+        <w:rPr>
+          <w:sz w:val="24"/>
+          <w:lang w:val="en-US"/>
+        </w:rPr>
+        <w:t xml:space="preserve"> </w:t>
+      </w:r>
+      <w:r>
+        <w:rPr>
+          <w:sz w:val="24"/>
+          <w:lang w:val="en-US"/>
+        </w:rPr>
+        <w:t>there are</w:t>
+      </w:r>
+      <w:r>
+        <w:rPr>
+          <w:sz w:val="24"/>
+          <w:lang w:val="en-US"/>
+        </w:rPr>
+        <w:t xml:space="preserve"> different part </w:t>
+      </w:r>
+      <w:r>
+        <w:rPr>
+          <w:sz w:val="24"/>
+          <w:lang w:val="en-US"/>
+        </w:rPr>
+        <w:t>in</w:t>
+      </w:r>
+      <w:r>
+        <w:rPr>
+          <w:sz w:val="24"/>
+          <w:lang w:val="en-US"/>
+        </w:rPr>
+        <w:t xml:space="preserve"> th</w:t>
+      </w:r>
+      <w:r>
+        <w:rPr>
+          <w:sz w:val="24"/>
+          <w:lang w:val="en-US"/>
+        </w:rPr>
+        <w:t xml:space="preserve">is </w:t>
+      </w:r>
+      <w:r>
+        <w:rPr>
+          <w:sz w:val="24"/>
+          <w:lang w:val="en-US"/>
+        </w:rPr>
+        <w:t>SQL script</w:t>
+      </w:r>
+      <w:r>
+        <w:rPr>
+          <w:sz w:val="24"/>
+          <w:lang w:val="en-US"/>
+        </w:rPr>
+        <w:t>.</w:t>
+      </w:r>
+    </w:p>
+    <w:p>
+      <w:pPr>
+        <w:ind w:firstLine="720"/>
+        <w:rPr>
+          <w:sz w:val="24"/>
+          <w:lang w:val="en-US"/>
+        </w:rPr>
+      </w:pPr>
+      <w:r>
+        <w:rPr>
+          <w:sz w:val="24"/>
+          <w:lang w:val="en-US"/>
+        </w:rPr>
+        <w:t xml:space="preserve">On the one </w:t>
+      </w:r>
+      <w:bookmarkStart w:id="12" w:name="_GoBack"/>
+      <w:bookmarkEnd w:id="12"/>
+      <w:r>
+        <w:rPr>
+          <w:sz w:val="24"/>
+          <w:lang w:val="en-US"/>
+        </w:rPr>
+        <w:t xml:space="preserve">hand we have the creation part, this is serves to create all </w:t>
+      </w:r>
+      <w:r>
+        <w:rPr>
+          <w:sz w:val="24"/>
+          <w:lang w:val="en-US"/>
+        </w:rPr>
+        <w:t xml:space="preserve">the necessary tables for the proper functioning of the database. </w:t>
+      </w:r>
+    </w:p>
+    <w:p>
+      <w:pPr>
+        <w:ind w:firstLine="720"/>
+        <w:rPr>
+          <w:sz w:val="24"/>
+          <w:lang w:val="en-US"/>
+        </w:rPr>
+      </w:pPr>
+      <w:r>
+        <w:rPr>
+          <w:sz w:val="24"/>
+          <w:lang w:val="en-US"/>
+        </w:rPr>
+        <w:t>In the other hand we have commands for inserting data into the previous tables, it is to insert a dataset into the database and it is called a databank.</w:t>
+      </w:r>
+      <w:r>
+        <w:rPr>
+          <w:sz w:val="24"/>
+          <w:lang w:val="en-US"/>
+        </w:rPr>
+        <w:t xml:space="preserve"> </w:t>
+      </w:r>
+    </w:p>
+    <w:p>
+      <w:pPr>
+        <w:rPr>
+          <w:sz w:val="24"/>
+          <w:lang w:val="en-US"/>
+        </w:rPr>
+      </w:pPr>
+      <w:r>
+        <w:rPr>
+          <w:sz w:val="24"/>
+          <w:lang w:val="en-US"/>
+        </w:rPr>
+        <w:t>This databank will be used to do our calculations and our generations of data.</w:t>
+      </w:r>
+    </w:p>
+    <w:p>
+      <w:pPr>
+        <w:rPr>
+          <w:sz w:val="24"/>
+          <w:lang w:val="en-US"/>
+        </w:rPr>
+      </w:pPr>
+    </w:p>
+    <w:p>
+      <w:pPr>
+        <w:rPr>
+          <w:sz w:val="24"/>
+          <w:lang w:val="en-US"/>
+        </w:rPr>
+      </w:pPr>
+    </w:p>
+    <w:p>
+      <w:pPr>
+        <w:pStyle w:val="Titre1"/>
+        <w:rPr>
+          <w:lang w:val="en-US"/>
+        </w:rPr>
+      </w:pPr>
+      <w:r>
+        <w:rPr>
+          <w:lang w:val="en-US"/>
+        </w:rPr>
+        <w:t xml:space="preserve">Data Generator </w:t>
+      </w:r>
+    </w:p>
+    <w:p>
+      <w:pPr>
+        <w:pStyle w:val="Titre2"/>
+        <w:rPr>
+          <w:lang w:val="en-US"/>
+        </w:rPr>
+      </w:pPr>
+      <w:r>
+        <w:rPr>
+          <w:lang w:val="en-US"/>
+        </w:rPr>
+        <w:t>UML</w:t>
+      </w:r>
+    </w:p>
+    <w:p>
+      <w:pPr>
+        <w:rPr>
+          <w:sz w:val="24"/>
+          <w:lang w:val="en-US"/>
+        </w:rPr>
+      </w:pPr>
+    </w:p>
+    <w:p>
+      <w:pPr>
+        <w:rPr>
+          <w:sz w:val="24"/>
+          <w:lang w:val="en-US"/>
+        </w:rPr>
+      </w:pPr>
+    </w:p>
+    <w:p>
+      <w:pPr>
+        <w:rPr>
+          <w:sz w:val="24"/>
+          <w:lang w:val="en-US"/>
+        </w:rPr>
+      </w:pPr>
+    </w:p>
+    <w:p>
+      <w:pPr>
+        <w:rPr>
+          <w:sz w:val="24"/>
+          <w:lang w:val="en-US"/>
+        </w:rPr>
+      </w:pPr>
+    </w:p>
+    <w:p>
+      <w:pPr>
+        <w:rPr>
+          <w:sz w:val="24"/>
+          <w:lang w:val="en-US"/>
+        </w:rPr>
+      </w:pPr>
+    </w:p>
+    <w:p>
+      <w:pPr>
+        <w:rPr>
+          <w:sz w:val="24"/>
+          <w:lang w:val="en-US"/>
         </w:rPr>
       </w:pPr>
     </w:p>
@@ -1928,7 +3339,7 @@
       <w:t>ESIGN DATABASE</w:t>
     </w:r>
     <w:r>
-      <w:t>- -A3 – CATTELAN – MONTES – LUQUES - BANOS</w:t>
+      <w:t>- -A3 – CATTELAN – MONTES – LUQUE - BANOS</w:t>
     </w:r>
   </w:p>
 </w:hdr>
@@ -2720,6 +4131,7 @@
     <w:lsdException w:name="HTML Sample" w:semiHidden="1" w:unhideWhenUsed="1"/>
     <w:lsdException w:name="HTML Typewriter" w:semiHidden="1" w:unhideWhenUsed="1"/>
     <w:lsdException w:name="HTML Variable" w:semiHidden="1" w:unhideWhenUsed="1"/>
+    <w:lsdException w:name="Normal Table" w:semiHidden="1" w:unhideWhenUsed="1"/>
     <w:lsdException w:name="annotation subject" w:semiHidden="1" w:unhideWhenUsed="1"/>
     <w:lsdException w:name="No List" w:semiHidden="1" w:unhideWhenUsed="1"/>
     <w:lsdException w:name="Outline List 1" w:semiHidden="1" w:unhideWhenUsed="1"/>
@@ -2763,8 +4175,10 @@
     <w:lsdException w:name="Table Elegant" w:semiHidden="1" w:unhideWhenUsed="1"/>
     <w:lsdException w:name="Table Professional" w:semiHidden="1" w:unhideWhenUsed="1"/>
     <w:lsdException w:name="Table Subtle 1" w:semiHidden="1" w:unhideWhenUsed="1"/>
+    <w:lsdException w:name="Table Subtle 2" w:semiHidden="1" w:unhideWhenUsed="1"/>
     <w:lsdException w:name="Table Web 1" w:semiHidden="1" w:unhideWhenUsed="1"/>
     <w:lsdException w:name="Table Web 2" w:semiHidden="1" w:unhideWhenUsed="1"/>
+    <w:lsdException w:name="Table Web 3" w:semiHidden="1" w:unhideWhenUsed="1"/>
     <w:lsdException w:name="Balloon Text" w:semiHidden="1" w:unhideWhenUsed="1"/>
     <w:lsdException w:name="Table Grid" w:uiPriority="39"/>
     <w:lsdException w:name="Table Theme" w:semiHidden="1" w:unhideWhenUsed="1"/>
@@ -4237,6 +5651,32 @@
       <w:contextualSpacing/>
     </w:pPr>
   </w:style>
+  <w:style w:type="paragraph" w:styleId="TM2">
+    <w:name w:val="toc 2"/>
+    <w:basedOn w:val="Normal"/>
+    <w:next w:val="Normal"/>
+    <w:autoRedefine/>
+    <w:uiPriority w:val="39"/>
+    <w:unhideWhenUsed/>
+    <w:rsid w:val="00601D44"/>
+    <w:pPr>
+      <w:spacing w:after="100"/>
+      <w:ind w:left="220"/>
+    </w:pPr>
+  </w:style>
+  <w:style w:type="paragraph" w:styleId="TM3">
+    <w:name w:val="toc 3"/>
+    <w:basedOn w:val="Normal"/>
+    <w:next w:val="Normal"/>
+    <w:autoRedefine/>
+    <w:uiPriority w:val="39"/>
+    <w:unhideWhenUsed/>
+    <w:rsid w:val="00601D44"/>
+    <w:pPr>
+      <w:spacing w:after="100"/>
+      <w:ind w:left="440"/>
+    </w:pPr>
+  </w:style>
 </w:styles>
 </file>
 
@@ -4406,7 +5846,7 @@
     <w:charset w:val="00"/>
     <w:family w:val="roman"/>
     <w:pitch w:val="variable"/>
-    <w:sig w:usb0="E0002AFF" w:usb1="C0007843" w:usb2="00000009" w:usb3="00000000" w:csb0="000001FF" w:csb1="00000000"/>
+    <w:sig w:usb0="E0002EFF" w:usb1="C000785B" w:usb2="00000009" w:usb3="00000000" w:csb0="000001FF" w:csb1="00000000"/>
   </w:font>
   <w:font w:name="Courier New">
     <w:panose1 w:val="02070309020205020404"/>
@@ -4427,7 +5867,7 @@
     <w:charset w:val="00"/>
     <w:family w:val="swiss"/>
     <w:pitch w:val="variable"/>
-    <w:sig w:usb0="E00002FF" w:usb1="4000ACFF" w:usb2="00000001" w:usb3="00000000" w:csb0="0000019F" w:csb1="00000000"/>
+    <w:sig w:usb0="E0002AFF" w:usb1="C000247B" w:usb2="00000009" w:usb3="00000000" w:csb0="000001FF" w:csb1="00000000"/>
   </w:font>
   <w:font w:name="Consolas">
     <w:panose1 w:val="020B0609020204030204"/>
@@ -4448,7 +5888,7 @@
     <w:charset w:val="00"/>
     <w:family w:val="swiss"/>
     <w:pitch w:val="variable"/>
-    <w:sig w:usb0="A00002EF" w:usb1="4000207B" w:usb2="00000000" w:usb3="00000000" w:csb0="0000009F" w:csb1="00000000"/>
+    <w:sig w:usb0="E0002AFF" w:usb1="C000247B" w:usb2="00000009" w:usb3="00000000" w:csb0="000001FF" w:csb1="00000000"/>
   </w:font>
 </w:fonts>
 </file>
@@ -4471,6 +5911,8 @@
     <w:rsidRoot w:val="002E6581"/>
     <w:rsid w:val="00242588"/>
     <w:rsid w:val="002E6581"/>
+    <w:rsid w:val="009C3168"/>
+    <w:rsid w:val="00F318B9"/>
   </w:rsids>
   <m:mathPr>
     <m:mathFont m:val="Cambria Math"/>
@@ -5457,7 +6899,7 @@
 </file>
 
 <file path=customXml/itemProps1.xml><?xml version="1.0" encoding="utf-8"?>
-<ds:datastoreItem xmlns:ds="http://schemas.openxmlformats.org/officeDocument/2006/customXml" ds:itemID="{73BBE1FA-D561-414F-9B26-74982633C82E}">
+<ds:datastoreItem xmlns:ds="http://schemas.openxmlformats.org/officeDocument/2006/customXml" ds:itemID="{F4CC9AAA-7C25-411D-94BA-DAC102F1D5A0}">
   <ds:schemaRefs>
     <ds:schemaRef ds:uri="http://schemas.openxmlformats.org/officeDocument/2006/bibliography"/>
   </ds:schemaRefs>

--- a/dossierConceptionBdd.docx
+++ b/dossierConceptionBdd.docx
@@ -2978,6 +2978,20 @@
         </w:rPr>
         <w:t xml:space="preserve">On the one </w:t>
       </w:r>
+      <w:r>
+        <w:rPr>
+          <w:sz w:val="24"/>
+          <w:lang w:val="en-US"/>
+        </w:rPr>
+        <w:t>hand</w:t>
+      </w:r>
+      <w:r>
+        <w:rPr>
+          <w:sz w:val="24"/>
+          <w:lang w:val="en-US"/>
+        </w:rPr>
+        <w:t>,</w:t>
+      </w:r>
       <w:bookmarkStart w:id="12" w:name="_GoBack"/>
       <w:bookmarkEnd w:id="12"/>
       <w:r>
@@ -2985,14 +2999,42 @@
           <w:sz w:val="24"/>
           <w:lang w:val="en-US"/>
         </w:rPr>
-        <w:t xml:space="preserve">hand we have the creation part, this is serves to create all </w:t>
-      </w:r>
-      <w:r>
-        <w:rPr>
-          <w:sz w:val="24"/>
-          <w:lang w:val="en-US"/>
-        </w:rPr>
-        <w:t xml:space="preserve">the necessary tables for the proper functioning of the database. </w:t>
+        <w:t xml:space="preserve"> we have the creation part, this is </w:t>
+      </w:r>
+      <w:r>
+        <w:rPr>
+          <w:sz w:val="24"/>
+          <w:lang w:val="en-US"/>
+        </w:rPr>
+        <w:t>used</w:t>
+      </w:r>
+      <w:r>
+        <w:rPr>
+          <w:sz w:val="24"/>
+          <w:lang w:val="en-US"/>
+        </w:rPr>
+        <w:t xml:space="preserve"> to create all </w:t>
+      </w:r>
+      <w:r>
+        <w:rPr>
+          <w:sz w:val="24"/>
+          <w:lang w:val="en-US"/>
+        </w:rPr>
+        <w:t xml:space="preserve">the necessary tables for the </w:t>
+      </w:r>
+      <w:r>
+        <w:rPr>
+          <w:sz w:val="24"/>
+          <w:lang w:val="en-US"/>
+        </w:rPr>
+        <w:t>database to function properly</w:t>
+      </w:r>
+      <w:r>
+        <w:rPr>
+          <w:sz w:val="24"/>
+          <w:lang w:val="en-US"/>
+        </w:rPr>
+        <w:t xml:space="preserve">. </w:t>
       </w:r>
     </w:p>
     <w:p>
@@ -3008,7 +3050,56 @@
           <w:sz w:val="24"/>
           <w:lang w:val="en-US"/>
         </w:rPr>
-        <w:t>In the other hand we have commands for inserting data into the previous tables, it is to insert a dataset into the database and it is called a databank.</w:t>
+        <w:t>O</w:t>
+      </w:r>
+      <w:r>
+        <w:rPr>
+          <w:sz w:val="24"/>
+          <w:lang w:val="en-US"/>
+        </w:rPr>
+        <w:t xml:space="preserve">n the other </w:t>
+      </w:r>
+      <w:r>
+        <w:rPr>
+          <w:sz w:val="24"/>
+          <w:lang w:val="en-US"/>
+        </w:rPr>
+        <w:t>hand,</w:t>
+      </w:r>
+      <w:r>
+        <w:rPr>
+          <w:sz w:val="24"/>
+          <w:lang w:val="en-US"/>
+        </w:rPr>
+        <w:t xml:space="preserve"> we have commands for </w:t>
+      </w:r>
+      <w:r>
+        <w:rPr>
+          <w:sz w:val="24"/>
+          <w:lang w:val="en-US"/>
+        </w:rPr>
+        <w:t>insert</w:t>
+      </w:r>
+      <w:r>
+        <w:rPr>
+          <w:sz w:val="24"/>
+          <w:lang w:val="en-US"/>
+        </w:rPr>
+        <w:t xml:space="preserve"> data into the previous tables, it is </w:t>
+      </w:r>
+      <w:r>
+        <w:rPr>
+          <w:sz w:val="24"/>
+          <w:lang w:val="en-US"/>
+        </w:rPr>
+        <w:t>used to</w:t>
+      </w:r>
+      <w:r>
+        <w:rPr>
+          <w:sz w:val="24"/>
+          <w:lang w:val="en-US"/>
+        </w:rPr>
+        <w:t xml:space="preserve"> insert a dataset into the database and it is called a databank.</w:t>
       </w:r>
       <w:r>
         <w:rPr>
@@ -3030,7 +3121,21 @@
           <w:sz w:val="24"/>
           <w:lang w:val="en-US"/>
         </w:rPr>
-        <w:t>This databank will be used to do our calculations and our generations of data.</w:t>
+        <w:t>This databank will be used to do our calculations and our</w:t>
+      </w:r>
+      <w:r>
+        <w:rPr>
+          <w:sz w:val="24"/>
+          <w:lang w:val="en-US"/>
+        </w:rPr>
+        <w:t xml:space="preserve"> data generations</w:t>
+      </w:r>
+      <w:r>
+        <w:rPr>
+          <w:sz w:val="24"/>
+          <w:lang w:val="en-US"/>
+        </w:rPr>
+        <w:t>.</w:t>
       </w:r>
     </w:p>
     <w:p>
@@ -5911,7 +6016,7 @@
     <w:rsidRoot w:val="002E6581"/>
     <w:rsid w:val="00242588"/>
     <w:rsid w:val="002E6581"/>
-    <w:rsid w:val="009C3168"/>
+    <w:rsid w:val="00AE567B"/>
     <w:rsid w:val="00F318B9"/>
   </w:rsids>
   <m:mathPr>
@@ -6899,7 +7004,7 @@
 </file>
 
 <file path=customXml/itemProps1.xml><?xml version="1.0" encoding="utf-8"?>
-<ds:datastoreItem xmlns:ds="http://schemas.openxmlformats.org/officeDocument/2006/customXml" ds:itemID="{F4CC9AAA-7C25-411D-94BA-DAC102F1D5A0}">
+<ds:datastoreItem xmlns:ds="http://schemas.openxmlformats.org/officeDocument/2006/customXml" ds:itemID="{C9AA42BD-3976-4080-9B3F-3F778496183A}">
   <ds:schemaRefs>
     <ds:schemaRef ds:uri="http://schemas.openxmlformats.org/officeDocument/2006/bibliography"/>
   </ds:schemaRefs>

--- a/dossierConceptionBdd.docx
+++ b/dossierConceptionBdd.docx
@@ -1541,7 +1541,6 @@
       <w:sdtPr>
         <w:rPr>
           <w:sz w:val="36"/>
-          <w:lang w:val="en-US"/>
         </w:rPr>
         <w:alias w:val="Titre :"/>
         <w:tag w:val="Titre :"/>
@@ -1560,13 +1559,11 @@
             <w:pStyle w:val="Titre1"/>
             <w:rPr>
               <w:sz w:val="36"/>
-              <w:lang w:val="en-US"/>
             </w:rPr>
           </w:pPr>
           <w:r>
             <w:rPr>
               <w:sz w:val="36"/>
-              <w:lang w:val="en-US"/>
             </w:rPr>
             <w:t>Oracle database</w:t>
           </w:r>
@@ -1577,21 +1574,12 @@
     <w:p>
       <w:pPr>
         <w:pStyle w:val="Titre2"/>
-        <w:rPr>
-          <w:lang w:val="en-US"/>
-        </w:rPr>
       </w:pPr>
       <w:bookmarkStart w:id="1" w:name="_Toc518500502"/>
       <w:r>
-        <w:rPr>
-          <w:lang w:val="en-US"/>
-        </w:rPr>
         <w:t xml:space="preserve">MCD – </w:t>
       </w:r>
       <w:r>
-        <w:rPr>
-          <w:lang w:val="en-US"/>
-        </w:rPr>
         <w:t>Modèle de conception de données</w:t>
       </w:r>
       <w:bookmarkEnd w:id="1"/>
@@ -2525,29 +2513,17 @@
         <w:tabs>
           <w:tab w:val="left" w:pos="8086"/>
         </w:tabs>
-        <w:rPr>
-          <w:lang w:val="en-US"/>
-        </w:rPr>
       </w:pPr>
       <w:bookmarkStart w:id="10" w:name="_Toc518500511"/>
       <w:r>
-        <w:rPr>
-          <w:lang w:val="en-US"/>
-        </w:rPr>
         <w:lastRenderedPageBreak/>
         <w:t xml:space="preserve">MLD – </w:t>
       </w:r>
       <w:r>
-        <w:rPr>
-          <w:lang w:val="en-US"/>
-        </w:rPr>
         <w:t>modèle logique de données</w:t>
       </w:r>
       <w:bookmarkEnd w:id="10"/>
       <w:r>
-        <w:rPr>
-          <w:lang w:val="en-US"/>
-        </w:rPr>
         <w:tab/>
       </w:r>
     </w:p>
@@ -2992,167 +2968,250 @@
         </w:rPr>
         <w:t>,</w:t>
       </w:r>
+      <w:r>
+        <w:rPr>
+          <w:sz w:val="24"/>
+          <w:lang w:val="en-US"/>
+        </w:rPr>
+        <w:t xml:space="preserve"> we have the creation part, this is </w:t>
+      </w:r>
+      <w:r>
+        <w:rPr>
+          <w:sz w:val="24"/>
+          <w:lang w:val="en-US"/>
+        </w:rPr>
+        <w:t>used</w:t>
+      </w:r>
+      <w:r>
+        <w:rPr>
+          <w:sz w:val="24"/>
+          <w:lang w:val="en-US"/>
+        </w:rPr>
+        <w:t xml:space="preserve"> to create all </w:t>
+      </w:r>
+      <w:r>
+        <w:rPr>
+          <w:sz w:val="24"/>
+          <w:lang w:val="en-US"/>
+        </w:rPr>
+        <w:t xml:space="preserve">the necessary tables for the </w:t>
+      </w:r>
+      <w:r>
+        <w:rPr>
+          <w:sz w:val="24"/>
+          <w:lang w:val="en-US"/>
+        </w:rPr>
+        <w:t>database to function properly</w:t>
+      </w:r>
+      <w:r>
+        <w:rPr>
+          <w:sz w:val="24"/>
+          <w:lang w:val="en-US"/>
+        </w:rPr>
+        <w:t xml:space="preserve">. </w:t>
+      </w:r>
+    </w:p>
+    <w:p>
+      <w:pPr>
+        <w:ind w:firstLine="720"/>
+        <w:rPr>
+          <w:sz w:val="24"/>
+          <w:lang w:val="en-US"/>
+        </w:rPr>
+      </w:pPr>
+      <w:r>
+        <w:rPr>
+          <w:sz w:val="24"/>
+          <w:lang w:val="en-US"/>
+        </w:rPr>
+        <w:t>O</w:t>
+      </w:r>
+      <w:r>
+        <w:rPr>
+          <w:sz w:val="24"/>
+          <w:lang w:val="en-US"/>
+        </w:rPr>
+        <w:t xml:space="preserve">n the other </w:t>
+      </w:r>
+      <w:r>
+        <w:rPr>
+          <w:sz w:val="24"/>
+          <w:lang w:val="en-US"/>
+        </w:rPr>
+        <w:t>hand,</w:t>
+      </w:r>
+      <w:r>
+        <w:rPr>
+          <w:sz w:val="24"/>
+          <w:lang w:val="en-US"/>
+        </w:rPr>
+        <w:t xml:space="preserve"> we have commands for </w:t>
+      </w:r>
+      <w:r>
+        <w:rPr>
+          <w:sz w:val="24"/>
+          <w:lang w:val="en-US"/>
+        </w:rPr>
+        <w:t>insert</w:t>
+      </w:r>
+      <w:r>
+        <w:rPr>
+          <w:sz w:val="24"/>
+          <w:lang w:val="en-US"/>
+        </w:rPr>
+        <w:t xml:space="preserve"> data into the previous tables, it is </w:t>
+      </w:r>
+      <w:r>
+        <w:rPr>
+          <w:sz w:val="24"/>
+          <w:lang w:val="en-US"/>
+        </w:rPr>
+        <w:t>used to</w:t>
+      </w:r>
+      <w:r>
+        <w:rPr>
+          <w:sz w:val="24"/>
+          <w:lang w:val="en-US"/>
+        </w:rPr>
+        <w:t xml:space="preserve"> insert a dataset into the database and it is called a databank.</w:t>
+      </w:r>
+      <w:r>
+        <w:rPr>
+          <w:sz w:val="24"/>
+          <w:lang w:val="en-US"/>
+        </w:rPr>
+        <w:t xml:space="preserve"> </w:t>
+      </w:r>
+    </w:p>
+    <w:p>
+      <w:pPr>
+        <w:rPr>
+          <w:sz w:val="24"/>
+          <w:lang w:val="en-US"/>
+        </w:rPr>
+      </w:pPr>
+      <w:r>
+        <w:rPr>
+          <w:sz w:val="24"/>
+          <w:lang w:val="en-US"/>
+        </w:rPr>
+        <w:t>This databank will be used to do our calculations and our</w:t>
+      </w:r>
+      <w:r>
+        <w:rPr>
+          <w:sz w:val="24"/>
+          <w:lang w:val="en-US"/>
+        </w:rPr>
+        <w:t xml:space="preserve"> data generations</w:t>
+      </w:r>
+      <w:r>
+        <w:rPr>
+          <w:sz w:val="24"/>
+          <w:lang w:val="en-US"/>
+        </w:rPr>
+        <w:t>.</w:t>
+      </w:r>
+    </w:p>
+    <w:p>
+      <w:pPr>
+        <w:rPr>
+          <w:sz w:val="24"/>
+          <w:lang w:val="en-US"/>
+        </w:rPr>
+      </w:pPr>
+    </w:p>
+    <w:p>
+      <w:pPr>
+        <w:rPr>
+          <w:sz w:val="24"/>
+          <w:lang w:val="en-US"/>
+        </w:rPr>
+      </w:pPr>
+    </w:p>
+    <w:p>
+      <w:pPr>
+        <w:pStyle w:val="Titre1"/>
+        <w:rPr>
+          <w:lang w:val="en-US"/>
+        </w:rPr>
+      </w:pPr>
+      <w:r>
+        <w:rPr>
+          <w:lang w:val="en-US"/>
+        </w:rPr>
+        <w:t xml:space="preserve">Data Generator </w:t>
+      </w:r>
+    </w:p>
+    <w:p>
+      <w:pPr>
+        <w:pStyle w:val="Titre2"/>
+        <w:rPr>
+          <w:lang w:val="en-US"/>
+        </w:rPr>
+      </w:pPr>
+      <w:r>
+        <w:rPr>
+          <w:lang w:val="en-US"/>
+        </w:rPr>
+        <w:t>UML</w:t>
+      </w:r>
+    </w:p>
+    <w:p>
+      <w:pPr>
+        <w:rPr>
+          <w:sz w:val="24"/>
+          <w:lang w:val="en-US"/>
+        </w:rPr>
+      </w:pPr>
+    </w:p>
+    <w:p>
+      <w:pPr>
+        <w:rPr>
+          <w:sz w:val="24"/>
+          <w:lang w:val="en-US"/>
+        </w:rPr>
+      </w:pPr>
+    </w:p>
+    <w:p>
+      <w:pPr>
+        <w:rPr>
+          <w:sz w:val="24"/>
+          <w:lang w:val="en-US"/>
+        </w:rPr>
+      </w:pPr>
+    </w:p>
+    <w:p>
+      <w:pPr>
+        <w:rPr>
+          <w:sz w:val="24"/>
+          <w:lang w:val="en-US"/>
+        </w:rPr>
+      </w:pPr>
+    </w:p>
+    <w:p>
+      <w:pPr>
+        <w:rPr>
+          <w:sz w:val="24"/>
+          <w:lang w:val="en-US"/>
+        </w:rPr>
+      </w:pPr>
+      <w:r>
+        <w:rPr>
+          <w:sz w:val="24"/>
+          <w:lang w:val="en-US"/>
+        </w:rPr>
+        <w:br w:type="page"/>
+      </w:r>
+    </w:p>
+    <w:p>
+      <w:pPr>
+        <w:rPr>
+          <w:sz w:val="24"/>
+          <w:lang w:val="en-US"/>
+        </w:rPr>
+      </w:pPr>
       <w:bookmarkStart w:id="12" w:name="_GoBack"/>
       <w:bookmarkEnd w:id="12"/>
-      <w:r>
-        <w:rPr>
-          <w:sz w:val="24"/>
-          <w:lang w:val="en-US"/>
-        </w:rPr>
-        <w:t xml:space="preserve"> we have the creation part, this is </w:t>
-      </w:r>
-      <w:r>
-        <w:rPr>
-          <w:sz w:val="24"/>
-          <w:lang w:val="en-US"/>
-        </w:rPr>
-        <w:t>used</w:t>
-      </w:r>
-      <w:r>
-        <w:rPr>
-          <w:sz w:val="24"/>
-          <w:lang w:val="en-US"/>
-        </w:rPr>
-        <w:t xml:space="preserve"> to create all </w:t>
-      </w:r>
-      <w:r>
-        <w:rPr>
-          <w:sz w:val="24"/>
-          <w:lang w:val="en-US"/>
-        </w:rPr>
-        <w:t xml:space="preserve">the necessary tables for the </w:t>
-      </w:r>
-      <w:r>
-        <w:rPr>
-          <w:sz w:val="24"/>
-          <w:lang w:val="en-US"/>
-        </w:rPr>
-        <w:t>database to function properly</w:t>
-      </w:r>
-      <w:r>
-        <w:rPr>
-          <w:sz w:val="24"/>
-          <w:lang w:val="en-US"/>
-        </w:rPr>
-        <w:t xml:space="preserve">. </w:t>
-      </w:r>
-    </w:p>
-    <w:p>
-      <w:pPr>
-        <w:ind w:firstLine="720"/>
-        <w:rPr>
-          <w:sz w:val="24"/>
-          <w:lang w:val="en-US"/>
-        </w:rPr>
-      </w:pPr>
-      <w:r>
-        <w:rPr>
-          <w:sz w:val="24"/>
-          <w:lang w:val="en-US"/>
-        </w:rPr>
-        <w:t>O</w:t>
-      </w:r>
-      <w:r>
-        <w:rPr>
-          <w:sz w:val="24"/>
-          <w:lang w:val="en-US"/>
-        </w:rPr>
-        <w:t xml:space="preserve">n the other </w:t>
-      </w:r>
-      <w:r>
-        <w:rPr>
-          <w:sz w:val="24"/>
-          <w:lang w:val="en-US"/>
-        </w:rPr>
-        <w:t>hand,</w:t>
-      </w:r>
-      <w:r>
-        <w:rPr>
-          <w:sz w:val="24"/>
-          <w:lang w:val="en-US"/>
-        </w:rPr>
-        <w:t xml:space="preserve"> we have commands for </w:t>
-      </w:r>
-      <w:r>
-        <w:rPr>
-          <w:sz w:val="24"/>
-          <w:lang w:val="en-US"/>
-        </w:rPr>
-        <w:t>insert</w:t>
-      </w:r>
-      <w:r>
-        <w:rPr>
-          <w:sz w:val="24"/>
-          <w:lang w:val="en-US"/>
-        </w:rPr>
-        <w:t xml:space="preserve"> data into the previous tables, it is </w:t>
-      </w:r>
-      <w:r>
-        <w:rPr>
-          <w:sz w:val="24"/>
-          <w:lang w:val="en-US"/>
-        </w:rPr>
-        <w:t>used to</w:t>
-      </w:r>
-      <w:r>
-        <w:rPr>
-          <w:sz w:val="24"/>
-          <w:lang w:val="en-US"/>
-        </w:rPr>
-        <w:t xml:space="preserve"> insert a dataset into the database and it is called a databank.</w:t>
-      </w:r>
-      <w:r>
-        <w:rPr>
-          <w:sz w:val="24"/>
-          <w:lang w:val="en-US"/>
-        </w:rPr>
-        <w:t xml:space="preserve"> </w:t>
-      </w:r>
-    </w:p>
-    <w:p>
-      <w:pPr>
-        <w:rPr>
-          <w:sz w:val="24"/>
-          <w:lang w:val="en-US"/>
-        </w:rPr>
-      </w:pPr>
-      <w:r>
-        <w:rPr>
-          <w:sz w:val="24"/>
-          <w:lang w:val="en-US"/>
-        </w:rPr>
-        <w:t>This databank will be used to do our calculations and our</w:t>
-      </w:r>
-      <w:r>
-        <w:rPr>
-          <w:sz w:val="24"/>
-          <w:lang w:val="en-US"/>
-        </w:rPr>
-        <w:t xml:space="preserve"> data generations</w:t>
-      </w:r>
-      <w:r>
-        <w:rPr>
-          <w:sz w:val="24"/>
-          <w:lang w:val="en-US"/>
-        </w:rPr>
-        <w:t>.</w:t>
-      </w:r>
-    </w:p>
-    <w:p>
-      <w:pPr>
-        <w:rPr>
-          <w:sz w:val="24"/>
-          <w:lang w:val="en-US"/>
-        </w:rPr>
-      </w:pPr>
-    </w:p>
-    <w:p>
-      <w:pPr>
-        <w:rPr>
-          <w:sz w:val="24"/>
-          <w:lang w:val="en-US"/>
-        </w:rPr>
-      </w:pPr>
     </w:p>
     <w:p>
       <w:pPr>
@@ -3165,7 +3224,7 @@
         <w:rPr>
           <w:lang w:val="en-US"/>
         </w:rPr>
-        <w:t xml:space="preserve">Data Generator </w:t>
+        <w:t>rights and privileges</w:t>
       </w:r>
     </w:p>
     <w:p>
@@ -3179,53 +3238,58 @@
         <w:rPr>
           <w:lang w:val="en-US"/>
         </w:rPr>
-        <w:t>UML</w:t>
-      </w:r>
-    </w:p>
-    <w:p>
-      <w:pPr>
-        <w:rPr>
-          <w:sz w:val="24"/>
-          <w:lang w:val="en-US"/>
-        </w:rPr>
-      </w:pPr>
-    </w:p>
-    <w:p>
-      <w:pPr>
-        <w:rPr>
-          <w:sz w:val="24"/>
-          <w:lang w:val="en-US"/>
-        </w:rPr>
-      </w:pPr>
-    </w:p>
-    <w:p>
-      <w:pPr>
-        <w:rPr>
-          <w:sz w:val="24"/>
-          <w:lang w:val="en-US"/>
-        </w:rPr>
-      </w:pPr>
-    </w:p>
-    <w:p>
-      <w:pPr>
-        <w:rPr>
-          <w:sz w:val="24"/>
-          <w:lang w:val="en-US"/>
-        </w:rPr>
-      </w:pPr>
-    </w:p>
-    <w:p>
-      <w:pPr>
-        <w:rPr>
-          <w:sz w:val="24"/>
-          <w:lang w:val="en-US"/>
-        </w:rPr>
-      </w:pPr>
-    </w:p>
-    <w:p>
-      <w:pPr>
-        <w:rPr>
-          <w:sz w:val="24"/>
+        <w:t>Data generator</w:t>
+      </w:r>
+    </w:p>
+    <w:p>
+      <w:pPr>
+        <w:rPr>
+          <w:sz w:val="24"/>
+          <w:lang w:val="en-US"/>
+        </w:rPr>
+      </w:pPr>
+    </w:p>
+    <w:p>
+      <w:pPr>
+        <w:rPr>
+          <w:sz w:val="24"/>
+          <w:lang w:val="en-US"/>
+        </w:rPr>
+      </w:pPr>
+    </w:p>
+    <w:p>
+      <w:pPr>
+        <w:pStyle w:val="Titre2"/>
+        <w:rPr>
+          <w:lang w:val="en-US"/>
+        </w:rPr>
+      </w:pPr>
+      <w:r>
+        <w:rPr>
+          <w:lang w:val="en-US"/>
+        </w:rPr>
+        <w:t>ETL - talend</w:t>
+      </w:r>
+    </w:p>
+    <w:p>
+      <w:pPr>
+        <w:rPr>
+          <w:sz w:val="24"/>
+          <w:lang w:val="en-US"/>
+        </w:rPr>
+      </w:pPr>
+    </w:p>
+    <w:p>
+      <w:pPr>
+        <w:rPr>
+          <w:sz w:val="24"/>
+          <w:lang w:val="en-US"/>
+        </w:rPr>
+      </w:pPr>
+    </w:p>
+    <w:p>
+      <w:pPr>
+        <w:rPr>
           <w:lang w:val="en-US"/>
         </w:rPr>
       </w:pPr>
@@ -6016,6 +6080,7 @@
     <w:rsidRoot w:val="002E6581"/>
     <w:rsid w:val="00242588"/>
     <w:rsid w:val="002E6581"/>
+    <w:rsid w:val="004C324D"/>
     <w:rsid w:val="00AE567B"/>
     <w:rsid w:val="00F318B9"/>
   </w:rsids>
@@ -7004,7 +7069,7 @@
 </file>
 
 <file path=customXml/itemProps1.xml><?xml version="1.0" encoding="utf-8"?>
-<ds:datastoreItem xmlns:ds="http://schemas.openxmlformats.org/officeDocument/2006/customXml" ds:itemID="{C9AA42BD-3976-4080-9B3F-3F778496183A}">
+<ds:datastoreItem xmlns:ds="http://schemas.openxmlformats.org/officeDocument/2006/customXml" ds:itemID="{FE36D1AE-B9A3-4A93-B23C-31B86C72CADF}">
   <ds:schemaRefs>
     <ds:schemaRef ds:uri="http://schemas.openxmlformats.org/officeDocument/2006/bibliography"/>
   </ds:schemaRefs>
